--- a/abstract.docx
+++ b/abstract.docx
@@ -174,102 +174,166 @@
         <w:rPr>
           <w:del w:id="21" w:author="Schürpf Elia" w:date="2022-10-23T20:12:00Z"/>
         </w:rPr>
-        <w:pPrChange w:id="22" w:author="Schürpf Elia" w:date="2022-10-23T20:17:00Z">
-          <w:pPr/>
-        </w:pPrChange>
       </w:pPr>
+      <w:ins w:id="22" w:author="Honegger Marc" w:date="2022-10-23T20:26:00Z">
+        <w:r>
+          <w:t xml:space="preserve">Schlussendlich </w:t>
+        </w:r>
+        <w:proofErr w:type="spellStart"/>
+        <w:r>
+          <w:t>enstand</w:t>
+        </w:r>
+        <w:proofErr w:type="spellEnd"/>
+        <w:r>
+          <w:t xml:space="preserve"> a</w:t>
+        </w:r>
+      </w:ins>
       <w:ins w:id="23" w:author="Schürpf Elia" w:date="2022-10-23T20:13:00Z">
-        <w:r>
-          <w:t xml:space="preserve">Als Produkt dieser Maturitätsarbeit </w:t>
-        </w:r>
-      </w:ins>
-      <w:ins w:id="24" w:author="Schürpf Elia" w:date="2022-10-23T20:14:00Z">
-        <w:r>
-          <w:t xml:space="preserve">entstand ein lustiges </w:t>
-        </w:r>
-      </w:ins>
-      <w:ins w:id="25" w:author="Schürpf Elia" w:date="2022-10-23T20:22:00Z">
+        <w:del w:id="24" w:author="Honegger Marc" w:date="2022-10-23T20:26:00Z">
+          <w:r>
+            <w:delText>A</w:delText>
+          </w:r>
+        </w:del>
+        <w:r>
+          <w:t xml:space="preserve">ls Produkt dieser Maturitätsarbeit </w:t>
+        </w:r>
+      </w:ins>
+      <w:ins w:id="25" w:author="Schürpf Elia" w:date="2022-10-23T20:14:00Z">
+        <w:del w:id="26" w:author="Honegger Marc" w:date="2022-10-23T20:26:00Z">
+          <w:r>
+            <w:delText xml:space="preserve">entstand </w:delText>
+          </w:r>
+        </w:del>
+        <w:r>
+          <w:t xml:space="preserve">ein lustiges </w:t>
+        </w:r>
+      </w:ins>
+      <w:ins w:id="27" w:author="Schürpf Elia" w:date="2022-10-23T20:22:00Z">
         <w:r>
           <w:t>r</w:t>
         </w:r>
       </w:ins>
-      <w:ins w:id="26" w:author="Schürpf Elia" w:date="2022-10-23T20:14:00Z">
-        <w:r>
-          <w:t>eal-time strategy, Multiplayer, PvP Videospiel, das den Namen Lanceclash trägt</w:t>
-        </w:r>
-      </w:ins>
-      <w:ins w:id="27" w:author="Schürpf Elia" w:date="2022-10-23T20:16:00Z">
+      <w:ins w:id="28" w:author="Schürpf Elia" w:date="2022-10-23T20:14:00Z">
+        <w:r>
+          <w:t xml:space="preserve">eal-time </w:t>
+        </w:r>
+        <w:proofErr w:type="spellStart"/>
+        <w:r>
+          <w:t>strategy</w:t>
+        </w:r>
+        <w:proofErr w:type="spellEnd"/>
+        <w:del w:id="29" w:author="Honegger Marc" w:date="2022-10-23T20:27:00Z">
+          <w:r>
+            <w:delText>,</w:delText>
+          </w:r>
+        </w:del>
+        <w:del w:id="30" w:author="Honegger Marc" w:date="2022-10-23T20:26:00Z">
+          <w:r>
+            <w:delText xml:space="preserve"> Multiplayer</w:delText>
+          </w:r>
+        </w:del>
+        <w:del w:id="31" w:author="Honegger Marc" w:date="2022-10-23T20:27:00Z">
+          <w:r>
+            <w:delText>,</w:delText>
+          </w:r>
+        </w:del>
+        <w:r>
+          <w:t xml:space="preserve"> PvP Videospiel, das den Namen </w:t>
+        </w:r>
+        <w:proofErr w:type="spellStart"/>
+        <w:r>
+          <w:t>Lan</w:t>
+        </w:r>
+        <w:del w:id="32" w:author="Honegger Marc" w:date="2022-10-23T20:27:00Z">
+          <w:r>
+            <w:delText>c</w:delText>
+          </w:r>
+        </w:del>
+        <w:r>
+          <w:t>eclash</w:t>
+        </w:r>
+        <w:proofErr w:type="spellEnd"/>
+        <w:r>
+          <w:t xml:space="preserve"> trägt</w:t>
+        </w:r>
+      </w:ins>
+      <w:ins w:id="33" w:author="Schürpf Elia" w:date="2022-10-23T20:16:00Z">
         <w:r>
           <w:t>. Die schriftliche</w:t>
         </w:r>
       </w:ins>
-      <w:ins w:id="28" w:author="Schürpf Elia" w:date="2022-10-23T20:14:00Z">
+      <w:ins w:id="34" w:author="Schürpf Elia" w:date="2022-10-23T20:14:00Z">
         <w:r>
           <w:t xml:space="preserve"> Dokumentation </w:t>
         </w:r>
       </w:ins>
-      <w:ins w:id="29" w:author="Schürpf Elia" w:date="2022-10-23T20:16:00Z">
+      <w:ins w:id="35" w:author="Schürpf Elia" w:date="2022-10-23T20:16:00Z">
         <w:r>
           <w:t>gewährt</w:t>
         </w:r>
       </w:ins>
-      <w:ins w:id="30" w:author="Schürpf Elia" w:date="2022-10-23T20:17:00Z">
+      <w:ins w:id="36" w:author="Schürpf Elia" w:date="2022-10-23T20:17:00Z">
         <w:r>
           <w:t xml:space="preserve"> einen persönlichen Einblick</w:t>
         </w:r>
       </w:ins>
-      <w:ins w:id="31" w:author="Schürpf Elia" w:date="2022-10-23T20:14:00Z">
+      <w:ins w:id="37" w:author="Schürpf Elia" w:date="2022-10-23T20:14:00Z">
         <w:r>
           <w:t xml:space="preserve"> hinter die</w:t>
         </w:r>
       </w:ins>
-      <w:ins w:id="32" w:author="Schürpf Elia" w:date="2022-10-23T20:15:00Z">
+      <w:ins w:id="38" w:author="Schürpf Elia" w:date="2022-10-23T20:15:00Z">
         <w:r>
           <w:t xml:space="preserve"> </w:t>
         </w:r>
       </w:ins>
-      <w:ins w:id="33" w:author="Schürpf Elia" w:date="2022-10-23T20:14:00Z">
+      <w:ins w:id="39" w:author="Schürpf Elia" w:date="2022-10-23T20:14:00Z">
         <w:r>
           <w:t xml:space="preserve">Kulissen </w:t>
         </w:r>
       </w:ins>
-      <w:ins w:id="34" w:author="Schürpf Elia" w:date="2022-10-23T20:15:00Z">
+      <w:ins w:id="40" w:author="Schürpf Elia" w:date="2022-10-23T20:15:00Z">
         <w:r>
           <w:t>unser</w:t>
         </w:r>
       </w:ins>
-      <w:ins w:id="35" w:author="Schürpf Elia" w:date="2022-10-23T20:14:00Z">
+      <w:ins w:id="41" w:author="Schürpf Elia" w:date="2022-10-23T20:14:00Z">
         <w:r>
           <w:t>er Videospielentwicklung</w:t>
         </w:r>
       </w:ins>
-      <w:ins w:id="36" w:author="Schürpf Elia" w:date="2022-10-23T20:17:00Z">
+      <w:ins w:id="42" w:author="Schürpf Elia" w:date="2022-10-23T20:17:00Z">
         <w:r>
           <w:t xml:space="preserve">. </w:t>
         </w:r>
       </w:ins>
-      <w:ins w:id="37" w:author="Schürpf Elia" w:date="2022-10-23T20:18:00Z">
+      <w:ins w:id="43" w:author="Schürpf Elia" w:date="2022-10-23T20:18:00Z">
         <w:r>
           <w:t xml:space="preserve">Wir planen die Entwicklung unseres Games fortzusetzen </w:t>
         </w:r>
       </w:ins>
-      <w:ins w:id="38" w:author="Schürpf Elia" w:date="2022-10-23T20:19:00Z">
-        <w:r>
-          <w:t xml:space="preserve">und das Spiel im Idealfall </w:t>
-        </w:r>
-        <w:r>
-          <w:t xml:space="preserve">in einigen Monaten </w:t>
-        </w:r>
+      <w:ins w:id="44" w:author="Schürpf Elia" w:date="2022-10-23T20:19:00Z">
+        <w:r>
+          <w:t xml:space="preserve">und das Spiel </w:t>
+        </w:r>
+        <w:del w:id="45" w:author="Honegger Marc" w:date="2022-10-23T20:27:00Z">
+          <w:r>
+            <w:delText xml:space="preserve">im Idealfall </w:delText>
+          </w:r>
+          <w:r>
+            <w:delText xml:space="preserve">in einigen Monaten </w:delText>
+          </w:r>
+        </w:del>
         <w:r>
           <w:t>zu veröffentlichen.</w:t>
         </w:r>
       </w:ins>
-      <w:del w:id="39" w:author="Schürpf Elia" w:date="2022-10-23T20:17:00Z">
+      <w:del w:id="46" w:author="Schürpf Elia" w:date="2022-10-23T20:17:00Z">
         <w:r>
           <w:delText xml:space="preserve">Diese Arbeit gewährt umfassende Einblicke in die Entwicklung des Real-time strategy, Multiplayer, PvP Videospiels, das den Namen Lanceclash trägt. </w:delText>
         </w:r>
       </w:del>
-      <w:del w:id="40" w:author="Schürpf Elia" w:date="2022-10-23T20:11:00Z">
+      <w:del w:id="47" w:author="Schürpf Elia" w:date="2022-10-23T20:11:00Z">
         <w:r>
           <w:delText xml:space="preserve">Mögliche Risiken </w:delText>
         </w:r>
@@ -277,7 +341,7 @@
           <w:delText>der Entwicklung und verschiedene Klassendiagramme</w:delText>
         </w:r>
       </w:del>
-      <w:del w:id="41" w:author="Schürpf Elia" w:date="2022-10-23T20:17:00Z">
+      <w:del w:id="48" w:author="Schürpf Elia" w:date="2022-10-23T20:17:00Z">
         <w:r>
           <w:delText xml:space="preserve"> bieten einen einmaligen Blick hinter die abwechslungsreichen Kulissen </w:delText>
         </w:r>
@@ -285,12 +349,12 @@
           <w:delText>unserer</w:delText>
         </w:r>
       </w:del>
-      <w:del w:id="42" w:author="Schürpf Elia" w:date="2022-10-23T20:07:00Z">
+      <w:del w:id="49" w:author="Schürpf Elia" w:date="2022-10-23T20:07:00Z">
         <w:r>
           <w:delText xml:space="preserve"> </w:delText>
         </w:r>
       </w:del>
-      <w:del w:id="43" w:author="Schürpf Elia" w:date="2022-10-23T20:17:00Z">
+      <w:del w:id="50" w:author="Schürpf Elia" w:date="2022-10-23T20:17:00Z">
         <w:r>
           <w:delText>Videospielentwicklung.</w:delText>
         </w:r>
@@ -311,6 +375,9 @@
 <w15:people xmlns:wpc="http://schemas.microsoft.com/office/word/2010/wordprocessingCanvas" xmlns:cx="http://schemas.microsoft.com/office/drawing/2014/chartex" xmlns:cx1="http://schemas.microsoft.com/office/drawing/2015/9/8/chartex" xmlns:cx2="http://schemas.microsoft.com/office/drawing/2015/10/21/chartex" xmlns:cx3="http://schemas.microsoft.com/office/drawing/2016/5/9/chartex" xmlns:cx4="http://schemas.microsoft.com/office/drawing/2016/5/10/chartex" xmlns:cx5="http://schemas.microsoft.com/office/drawing/2016/5/11/chartex" xmlns:cx6="http://schemas.microsoft.com/office/drawing/2016/5/12/chartex" xmlns:cx7="http://schemas.microsoft.com/office/drawing/2016/5/13/chartex" xmlns:cx8="http://schemas.microsoft.com/office/drawing/2016/5/14/chartex" xmlns:mc="http://schemas.openxmlformats.org/markup-compatibility/2006" xmlns:aink="http://schemas.microsoft.com/office/drawing/2016/ink" xmlns:am3d="http://schemas.microsoft.com/office/drawing/2017/model3d" xmlns:o="urn:schemas-microsoft-com:office:office" xmlns:oel="http://schemas.microsoft.com/office/2019/extlst" xmlns:r="http://schemas.openxmlformats.org/officeDocument/2006/relationships" xmlns:m="http://schemas.openxmlformats.org/officeDocument/2006/math" xmlns:v="urn:schemas-microsoft-com:vml" xmlns:wp14="http://schemas.microsoft.com/office/word/2010/wordprocessingDrawing" xmlns:wp="http://schemas.openxmlformats.org/drawingml/2006/wordprocessingDrawing" xmlns:w10="urn:schemas-microsoft-com:office:word" xmlns:w="http://schemas.openxmlformats.org/wordprocessingml/2006/main" xmlns:w14="http://schemas.microsoft.com/office/word/2010/wordml" xmlns:w15="http://schemas.microsoft.com/office/word/2012/wordml" xmlns:w16cex="http://schemas.microsoft.com/office/word/2018/wordml/cex" xmlns:w16cid="http://schemas.microsoft.com/office/word/2016/wordml/cid" xmlns:w16="http://schemas.microsoft.com/office/word/2018/wordml" xmlns:w16sdtdh="http://schemas.microsoft.com/office/word/2020/wordml/sdtdatahash" xmlns:w16se="http://schemas.microsoft.com/office/word/2015/wordml/symex" xmlns:wpg="http://schemas.microsoft.com/office/word/2010/wordprocessingGroup" xmlns:wpi="http://schemas.microsoft.com/office/word/2010/wordprocessingInk" xmlns:wne="http://schemas.microsoft.com/office/word/2006/wordml" xmlns:wps="http://schemas.microsoft.com/office/word/2010/wordprocessingShape" mc:Ignorable="w14 w15 w16se w16cid w16 w16cex w16sdtdh wp14">
   <w15:person w15:author="Schürpf Elia">
     <w15:presenceInfo w15:providerId="AD" w15:userId="S::elia.schuerpf@studmail.kzo.ch::1f397a0d-c688-4f54-af81-f3f26b48b2fc"/>
+  </w15:person>
+  <w15:person w15:author="Honegger Marc">
+    <w15:presenceInfo w15:providerId="AD" w15:userId="S::marc.honegger@studmail.kzo.ch::09b1cd12-2c1a-4992-828b-9f7b5d097910"/>
   </w15:person>
 </w15:people>
 </file>

--- a/abstract.docx
+++ b/abstract.docx
@@ -2,365 +2,150 @@
 <file path=word/document.xml><?xml version="1.0" encoding="utf-8"?>
 <w:document xmlns:wpc="http://schemas.microsoft.com/office/word/2010/wordprocessingCanvas" xmlns:cx="http://schemas.microsoft.com/office/drawing/2014/chartex" xmlns:cx1="http://schemas.microsoft.com/office/drawing/2015/9/8/chartex" xmlns:cx2="http://schemas.microsoft.com/office/drawing/2015/10/21/chartex" xmlns:cx3="http://schemas.microsoft.com/office/drawing/2016/5/9/chartex" xmlns:cx4="http://schemas.microsoft.com/office/drawing/2016/5/10/chartex" xmlns:cx5="http://schemas.microsoft.com/office/drawing/2016/5/11/chartex" xmlns:cx6="http://schemas.microsoft.com/office/drawing/2016/5/12/chartex" xmlns:cx7="http://schemas.microsoft.com/office/drawing/2016/5/13/chartex" xmlns:cx8="http://schemas.microsoft.com/office/drawing/2016/5/14/chartex" xmlns:mc="http://schemas.openxmlformats.org/markup-compatibility/2006" xmlns:aink="http://schemas.microsoft.com/office/drawing/2016/ink" xmlns:am3d="http://schemas.microsoft.com/office/drawing/2017/model3d" xmlns:o="urn:schemas-microsoft-com:office:office" xmlns:oel="http://schemas.microsoft.com/office/2019/extlst" xmlns:r="http://schemas.openxmlformats.org/officeDocument/2006/relationships" xmlns:m="http://schemas.openxmlformats.org/officeDocument/2006/math" xmlns:v="urn:schemas-microsoft-com:vml" xmlns:wp14="http://schemas.microsoft.com/office/word/2010/wordprocessingDrawing" xmlns:wp="http://schemas.openxmlformats.org/drawingml/2006/wordprocessingDrawing" xmlns:w10="urn:schemas-microsoft-com:office:word" xmlns:w="http://schemas.openxmlformats.org/wordprocessingml/2006/main" xmlns:w14="http://schemas.microsoft.com/office/word/2010/wordml" xmlns:w15="http://schemas.microsoft.com/office/word/2012/wordml" xmlns:w16cex="http://schemas.microsoft.com/office/word/2018/wordml/cex" xmlns:w16cid="http://schemas.microsoft.com/office/word/2016/wordml/cid" xmlns:w16="http://schemas.microsoft.com/office/word/2018/wordml" xmlns:w16sdtdh="http://schemas.microsoft.com/office/word/2020/wordml/sdtdatahash" xmlns:w16se="http://schemas.microsoft.com/office/word/2015/wordml/symex" xmlns:wpg="http://schemas.microsoft.com/office/word/2010/wordprocessingGroup" xmlns:wpi="http://schemas.microsoft.com/office/word/2010/wordprocessingInk" xmlns:wne="http://schemas.microsoft.com/office/word/2006/wordml" xmlns:wps="http://schemas.microsoft.com/office/word/2010/wordprocessingShape" mc:Ignorable="w14 w15 w16se w16cid w16 w16cex w16sdtdh wp14">
   <w:body>
+    <w:p/>
     <w:p>
-      <w:pPr>
-        <w:rPr>
-          <w:del w:id="0" w:author="Schürpf Elia" w:date="2022-10-23T20:20:00Z"/>
-        </w:rPr>
-      </w:pPr>
-      <w:del w:id="1" w:author="Schürpf Elia" w:date="2022-10-23T20:20:00Z">
-        <w:r>
-          <w:delText>Worum geht es?</w:delText>
-        </w:r>
-      </w:del>
+      <w:r>
+        <w:t>Abstract</w:t>
+      </w:r>
     </w:p>
     <w:p>
       <w:pPr>
         <w:rPr>
-          <w:del w:id="2" w:author="Schürpf Elia" w:date="2022-10-23T20:20:00Z"/>
+          <w:del w:id="0" w:author="Schürpf Elia" w:date="2022-10-23T20:09:00Z"/>
         </w:rPr>
       </w:pPr>
-      <w:del w:id="3" w:author="Schürpf Elia" w:date="2022-10-23T20:20:00Z">
-        <w:r>
-          <w:delText>Wie bist du vorgegangen</w:delText>
-        </w:r>
-      </w:del>
+      <w:r>
+        <w:t>Ziel</w:t>
+      </w:r>
+      <w:r>
+        <w:t xml:space="preserve"> dieser</w:t>
+      </w:r>
+      <w:r>
+        <w:t xml:space="preserve"> Maturitätsarbeit war das Programmieren eines funktionsfähigen Videospiels,</w:t>
+      </w:r>
+      <w:r>
+        <w:t xml:space="preserve"> das</w:t>
+      </w:r>
+      <w:r>
+        <w:t xml:space="preserve"> jede vergleichbare Maturitätsarbeit in den Schatten stellt.</w:t>
+      </w:r>
+      <w:r>
+        <w:t xml:space="preserve"> </w:t>
+      </w:r>
+      <w:r>
+        <w:t>Für die Verwirklichung dieser Vision war ein programmieraffines und engagiertes Duo von Nöten</w:t>
+      </w:r>
+      <w:r>
+        <w:t>, das von Herrn Martin Hunziker (IT-Koordinator der KZO) unterstützt wurde.</w:t>
+      </w:r>
+      <w:r>
+        <w:t xml:space="preserve"> Die Realisierung war nur dank einem immensen Zeitaufwand (420 Stunden) von Elia Schürpf und Marc Honegger möglich. </w:t>
+      </w:r>
+      <w:r>
+        <w:t>Das Spiel w</w:t>
+      </w:r>
+      <w:r>
+        <w:t>u</w:t>
+      </w:r>
+      <w:r>
+        <w:t>rd</w:t>
+      </w:r>
+      <w:r>
+        <w:t>e</w:t>
+      </w:r>
+      <w:r>
+        <w:t xml:space="preserve"> dabei mithilfe von Unity erstellt und mit C# von null auf programmiert. </w:t>
+      </w:r>
     </w:p>
     <w:p>
       <w:pPr>
         <w:rPr>
-          <w:del w:id="4" w:author="Schürpf Elia" w:date="2022-10-23T20:20:00Z"/>
+          <w:ins w:id="1" w:author="Schürpf Elia" w:date="2022-10-23T20:13:00Z"/>
         </w:rPr>
       </w:pPr>
-      <w:del w:id="5" w:author="Schürpf Elia" w:date="2022-10-23T20:20:00Z">
+      <w:r>
+        <w:t xml:space="preserve">Die grösste Herausforderung </w:t>
+      </w:r>
+      <w:r>
+        <w:t xml:space="preserve">war die Implementierung des Multiplayer-Modus. </w:t>
+      </w:r>
+    </w:p>
+    <w:p>
+      <w:r>
+        <w:t>Schlussendlich en</w:t>
+      </w:r>
+      <w:ins w:id="2" w:author="Schürpf Elia [2]" w:date="2022-10-23T20:46:00Z">
         <w:r>
-          <w:delText>Was sind deine wichtigsten Ergebnisse?</w:delText>
+          <w:t>t</w:t>
+        </w:r>
+      </w:ins>
+      <w:r>
+        <w:t>stand a</w:t>
+      </w:r>
+      <w:r>
+        <w:t xml:space="preserve">ls Produkt dieser Maturitätsarbeit ein lustiges </w:t>
+      </w:r>
+      <w:r>
+        <w:t>r</w:t>
+      </w:r>
+      <w:r>
+        <w:t xml:space="preserve">eal-time </w:t>
+      </w:r>
+      <w:proofErr w:type="spellStart"/>
+      <w:r>
+        <w:t>strategy</w:t>
+      </w:r>
+      <w:proofErr w:type="spellEnd"/>
+      <w:del w:id="3" w:author="Honegger Marc" w:date="2022-10-23T20:27:00Z">
+        <w:r>
+          <w:delText>,</w:delText>
         </w:r>
       </w:del>
-    </w:p>
-    <w:p>
-      <w:pPr>
-        <w:rPr>
-          <w:del w:id="6" w:author="Schürpf Elia" w:date="2022-10-23T20:20:00Z"/>
-        </w:rPr>
-      </w:pPr>
-      <w:del w:id="7" w:author="Schürpf Elia" w:date="2022-10-23T20:20:00Z">
+      <w:del w:id="4" w:author="Honegger Marc" w:date="2022-10-23T20:26:00Z">
         <w:r>
-          <w:delText>Was bedeuten deine Ergebnisse?</w:delText>
+          <w:delText xml:space="preserve"> Multiplayer</w:delText>
         </w:r>
       </w:del>
-    </w:p>
-    <w:p>
-      <w:pPr>
-        <w:rPr>
-          <w:del w:id="8" w:author="Schürpf Elia" w:date="2022-10-23T20:20:00Z"/>
-        </w:rPr>
-      </w:pPr>
-      <w:del w:id="9" w:author="Schürpf Elia" w:date="2022-10-23T20:20:00Z">
+      <w:del w:id="5" w:author="Honegger Marc" w:date="2022-10-23T20:27:00Z">
         <w:r>
-          <w:delText>Wer sind wir?</w:delText>
+          <w:delText>,</w:delText>
         </w:r>
       </w:del>
-    </w:p>
-    <w:p/>
-    <w:p>
-      <w:r>
-        <w:t>Abstract</w:t>
-      </w:r>
-    </w:p>
-    <w:p>
-      <w:pPr>
-        <w:rPr>
-          <w:del w:id="10" w:author="Schürpf Elia" w:date="2022-10-23T20:09:00Z"/>
-        </w:rPr>
-      </w:pPr>
-      <w:r>
-        <w:t>Ziel</w:t>
-      </w:r>
-      <w:r>
-        <w:t xml:space="preserve"> dieser</w:t>
-      </w:r>
-      <w:r>
-        <w:t xml:space="preserve"> Maturitätsarbeit war das Programmieren eines funktionsfähigen Videospiels,</w:t>
-      </w:r>
-      <w:ins w:id="11" w:author="Schürpf Elia" w:date="2022-10-23T20:22:00Z">
+      <w:r>
+        <w:t xml:space="preserve"> PvP Videospiel, das den Namen </w:t>
+      </w:r>
+      <w:proofErr w:type="spellStart"/>
+      <w:r>
+        <w:t>Lan</w:t>
+      </w:r>
+      <w:del w:id="6" w:author="Honegger Marc" w:date="2022-10-23T20:27:00Z">
         <w:r>
-          <w:t xml:space="preserve"> das</w:t>
-        </w:r>
-      </w:ins>
-      <w:del w:id="12" w:author="Schürpf Elia" w:date="2022-10-23T20:22:00Z">
-        <w:r>
-          <w:delText xml:space="preserve"> welches</w:delText>
+          <w:delText>c</w:delText>
         </w:r>
       </w:del>
       <w:r>
-        <w:t xml:space="preserve"> jede vergleichbare Maturitätsarbeit in den Schatten stellt.</w:t>
-      </w:r>
-      <w:r>
-        <w:t xml:space="preserve"> </w:t>
-      </w:r>
-      <w:r>
-        <w:t>Für die Verwirklichung dieser Vision war ein programmieraffines und engagiertes Duo von Nöten</w:t>
-      </w:r>
-      <w:ins w:id="13" w:author="Schürpf Elia" w:date="2022-10-23T20:07:00Z">
-        <w:r>
-          <w:t xml:space="preserve">, das von Herrn Martin Hunziker </w:t>
-        </w:r>
-      </w:ins>
-      <w:ins w:id="14" w:author="Schürpf Elia" w:date="2022-10-23T20:08:00Z">
-        <w:r>
-          <w:t>(IT-Koordinator der KZO) unterstützt wurde.</w:t>
-        </w:r>
-      </w:ins>
-      <w:del w:id="15" w:author="Schürpf Elia" w:date="2022-10-23T20:08:00Z">
-        <w:r>
-          <w:delText>.</w:delText>
-        </w:r>
-      </w:del>
-      <w:r>
-        <w:t xml:space="preserve"> Die Realisierung war nur dank einem immensen Zeitaufwand (420 Stunden) von Elia Schürpf und Marc Honegger möglich. </w:t>
-      </w:r>
-      <w:r>
-        <w:t>Das Spiel w</w:t>
-      </w:r>
-      <w:r>
-        <w:t>u</w:t>
-      </w:r>
-      <w:r>
-        <w:t>rd</w:t>
-      </w:r>
-      <w:r>
-        <w:t>e</w:t>
-      </w:r>
-      <w:r>
-        <w:t xml:space="preserve"> dabei mithilfe von Unity erstellt und mit C# von null auf programmiert. </w:t>
+        <w:t>eclash</w:t>
+      </w:r>
+      <w:proofErr w:type="spellEnd"/>
+      <w:r>
+        <w:t xml:space="preserve"> trägt</w:t>
+      </w:r>
+      <w:r>
+        <w:t>. Die schriftliche</w:t>
+      </w:r>
+      <w:r>
+        <w:t xml:space="preserve"> Dokumentation </w:t>
+      </w:r>
+      <w:r>
+        <w:t>gewährt einen persönlichen Einblick</w:t>
+      </w:r>
+      <w:r>
+        <w:t xml:space="preserve"> hinter die Kulissen unserer Videospielentwicklung</w:t>
+      </w:r>
+      <w:r>
+        <w:t>. Wir planen die Entwicklung unseres Games fortzusetzen und das Spiel zu veröffentlichen.</w:t>
       </w:r>
     </w:p>
-    <w:p>
-      <w:pPr>
-        <w:rPr>
-          <w:ins w:id="16" w:author="Schürpf Elia" w:date="2022-10-23T20:13:00Z"/>
-        </w:rPr>
-      </w:pPr>
-      <w:ins w:id="17" w:author="Schürpf Elia" w:date="2022-10-23T20:09:00Z">
-        <w:r>
-          <w:t xml:space="preserve">Die grösste Herausforderung </w:t>
-        </w:r>
-      </w:ins>
-      <w:del w:id="18" w:author="Schürpf Elia" w:date="2022-10-23T20:09:00Z">
-        <w:r>
-          <w:delText xml:space="preserve">Begleitet und unterstützt durch Herrn Martin Hunziker (IT-Koordinator der KZO) </w:delText>
-        </w:r>
-      </w:del>
-      <w:r>
-        <w:t>war die Implementierung des Multiplayer-Modus</w:t>
-      </w:r>
-      <w:del w:id="19" w:author="Schürpf Elia" w:date="2022-10-23T20:09:00Z">
-        <w:r>
-          <w:delText xml:space="preserve"> die grösste</w:delText>
-        </w:r>
-      </w:del>
-      <w:del w:id="20" w:author="Schürpf Elia" w:date="2022-10-23T20:10:00Z">
-        <w:r>
-          <w:delText xml:space="preserve"> Herausforderung</w:delText>
-        </w:r>
-      </w:del>
-      <w:r>
-        <w:t xml:space="preserve">. </w:t>
-      </w:r>
-    </w:p>
-    <w:p>
-      <w:pPr>
-        <w:rPr>
-          <w:del w:id="21" w:author="Schürpf Elia" w:date="2022-10-23T20:12:00Z"/>
-        </w:rPr>
-      </w:pPr>
-      <w:ins w:id="22" w:author="Honegger Marc" w:date="2022-10-23T20:26:00Z">
-        <w:r>
-          <w:t xml:space="preserve">Schlussendlich </w:t>
-        </w:r>
-        <w:proofErr w:type="spellStart"/>
-        <w:r>
-          <w:t>enstand</w:t>
-        </w:r>
-        <w:proofErr w:type="spellEnd"/>
-        <w:r>
-          <w:t xml:space="preserve"> a</w:t>
-        </w:r>
-      </w:ins>
-      <w:ins w:id="23" w:author="Schürpf Elia" w:date="2022-10-23T20:13:00Z">
-        <w:del w:id="24" w:author="Honegger Marc" w:date="2022-10-23T20:26:00Z">
-          <w:r>
-            <w:delText>A</w:delText>
-          </w:r>
-        </w:del>
-        <w:r>
-          <w:t xml:space="preserve">ls Produkt dieser Maturitätsarbeit </w:t>
-        </w:r>
-      </w:ins>
-      <w:ins w:id="25" w:author="Schürpf Elia" w:date="2022-10-23T20:14:00Z">
-        <w:del w:id="26" w:author="Honegger Marc" w:date="2022-10-23T20:26:00Z">
-          <w:r>
-            <w:delText xml:space="preserve">entstand </w:delText>
-          </w:r>
-        </w:del>
-        <w:r>
-          <w:t xml:space="preserve">ein lustiges </w:t>
-        </w:r>
-      </w:ins>
-      <w:ins w:id="27" w:author="Schürpf Elia" w:date="2022-10-23T20:22:00Z">
-        <w:r>
-          <w:t>r</w:t>
-        </w:r>
-      </w:ins>
-      <w:ins w:id="28" w:author="Schürpf Elia" w:date="2022-10-23T20:14:00Z">
-        <w:r>
-          <w:t xml:space="preserve">eal-time </w:t>
-        </w:r>
-        <w:proofErr w:type="spellStart"/>
-        <w:r>
-          <w:t>strategy</w:t>
-        </w:r>
-        <w:proofErr w:type="spellEnd"/>
-        <w:del w:id="29" w:author="Honegger Marc" w:date="2022-10-23T20:27:00Z">
-          <w:r>
-            <w:delText>,</w:delText>
-          </w:r>
-        </w:del>
-        <w:del w:id="30" w:author="Honegger Marc" w:date="2022-10-23T20:26:00Z">
-          <w:r>
-            <w:delText xml:space="preserve"> Multiplayer</w:delText>
-          </w:r>
-        </w:del>
-        <w:del w:id="31" w:author="Honegger Marc" w:date="2022-10-23T20:27:00Z">
-          <w:r>
-            <w:delText>,</w:delText>
-          </w:r>
-        </w:del>
-        <w:r>
-          <w:t xml:space="preserve"> PvP Videospiel, das den Namen </w:t>
-        </w:r>
-        <w:proofErr w:type="spellStart"/>
-        <w:r>
-          <w:t>Lan</w:t>
-        </w:r>
-        <w:del w:id="32" w:author="Honegger Marc" w:date="2022-10-23T20:27:00Z">
-          <w:r>
-            <w:delText>c</w:delText>
-          </w:r>
-        </w:del>
-        <w:r>
-          <w:t>eclash</w:t>
-        </w:r>
-        <w:proofErr w:type="spellEnd"/>
-        <w:r>
-          <w:t xml:space="preserve"> trägt</w:t>
-        </w:r>
-      </w:ins>
-      <w:ins w:id="33" w:author="Schürpf Elia" w:date="2022-10-23T20:16:00Z">
-        <w:r>
-          <w:t>. Die schriftliche</w:t>
-        </w:r>
-      </w:ins>
-      <w:ins w:id="34" w:author="Schürpf Elia" w:date="2022-10-23T20:14:00Z">
-        <w:r>
-          <w:t xml:space="preserve"> Dokumentation </w:t>
-        </w:r>
-      </w:ins>
-      <w:ins w:id="35" w:author="Schürpf Elia" w:date="2022-10-23T20:16:00Z">
-        <w:r>
-          <w:t>gewährt</w:t>
-        </w:r>
-      </w:ins>
-      <w:ins w:id="36" w:author="Schürpf Elia" w:date="2022-10-23T20:17:00Z">
-        <w:r>
-          <w:t xml:space="preserve"> einen persönlichen Einblick</w:t>
-        </w:r>
-      </w:ins>
-      <w:ins w:id="37" w:author="Schürpf Elia" w:date="2022-10-23T20:14:00Z">
-        <w:r>
-          <w:t xml:space="preserve"> hinter die</w:t>
-        </w:r>
-      </w:ins>
-      <w:ins w:id="38" w:author="Schürpf Elia" w:date="2022-10-23T20:15:00Z">
-        <w:r>
-          <w:t xml:space="preserve"> </w:t>
-        </w:r>
-      </w:ins>
-      <w:ins w:id="39" w:author="Schürpf Elia" w:date="2022-10-23T20:14:00Z">
-        <w:r>
-          <w:t xml:space="preserve">Kulissen </w:t>
-        </w:r>
-      </w:ins>
-      <w:ins w:id="40" w:author="Schürpf Elia" w:date="2022-10-23T20:15:00Z">
-        <w:r>
-          <w:t>unser</w:t>
-        </w:r>
-      </w:ins>
-      <w:ins w:id="41" w:author="Schürpf Elia" w:date="2022-10-23T20:14:00Z">
-        <w:r>
-          <w:t>er Videospielentwicklung</w:t>
-        </w:r>
-      </w:ins>
-      <w:ins w:id="42" w:author="Schürpf Elia" w:date="2022-10-23T20:17:00Z">
-        <w:r>
-          <w:t xml:space="preserve">. </w:t>
-        </w:r>
-      </w:ins>
-      <w:ins w:id="43" w:author="Schürpf Elia" w:date="2022-10-23T20:18:00Z">
-        <w:r>
-          <w:t xml:space="preserve">Wir planen die Entwicklung unseres Games fortzusetzen </w:t>
-        </w:r>
-      </w:ins>
-      <w:ins w:id="44" w:author="Schürpf Elia" w:date="2022-10-23T20:19:00Z">
-        <w:r>
-          <w:t xml:space="preserve">und das Spiel </w:t>
-        </w:r>
-        <w:del w:id="45" w:author="Honegger Marc" w:date="2022-10-23T20:27:00Z">
-          <w:r>
-            <w:delText xml:space="preserve">im Idealfall </w:delText>
-          </w:r>
-          <w:r>
-            <w:delText xml:space="preserve">in einigen Monaten </w:delText>
-          </w:r>
-        </w:del>
-        <w:r>
-          <w:t>zu veröffentlichen.</w:t>
-        </w:r>
-      </w:ins>
-      <w:del w:id="46" w:author="Schürpf Elia" w:date="2022-10-23T20:17:00Z">
-        <w:r>
-          <w:delText xml:space="preserve">Diese Arbeit gewährt umfassende Einblicke in die Entwicklung des Real-time strategy, Multiplayer, PvP Videospiels, das den Namen Lanceclash trägt. </w:delText>
-        </w:r>
-      </w:del>
-      <w:del w:id="47" w:author="Schürpf Elia" w:date="2022-10-23T20:11:00Z">
-        <w:r>
-          <w:delText xml:space="preserve">Mögliche Risiken </w:delText>
-        </w:r>
-        <w:r>
-          <w:delText>der Entwicklung und verschiedene Klassendiagramme</w:delText>
-        </w:r>
-      </w:del>
-      <w:del w:id="48" w:author="Schürpf Elia" w:date="2022-10-23T20:17:00Z">
-        <w:r>
-          <w:delText xml:space="preserve"> bieten einen einmaligen Blick hinter die abwechslungsreichen Kulissen </w:delText>
-        </w:r>
-        <w:r>
-          <w:delText>unserer</w:delText>
-        </w:r>
-      </w:del>
-      <w:del w:id="49" w:author="Schürpf Elia" w:date="2022-10-23T20:07:00Z">
-        <w:r>
-          <w:delText xml:space="preserve"> </w:delText>
-        </w:r>
-      </w:del>
-      <w:del w:id="50" w:author="Schürpf Elia" w:date="2022-10-23T20:17:00Z">
-        <w:r>
-          <w:delText>Videospielentwicklung.</w:delText>
-        </w:r>
-      </w:del>
-    </w:p>
-    <w:p/>
     <w:sectPr>
       <w:pgSz w:w="11906" w:h="16838"/>
       <w:pgMar w:top="1417" w:right="1417" w:bottom="1134" w:left="1417" w:header="708" w:footer="708" w:gutter="0"/>
@@ -375,6 +160,9 @@
 <w15:people xmlns:wpc="http://schemas.microsoft.com/office/word/2010/wordprocessingCanvas" xmlns:cx="http://schemas.microsoft.com/office/drawing/2014/chartex" xmlns:cx1="http://schemas.microsoft.com/office/drawing/2015/9/8/chartex" xmlns:cx2="http://schemas.microsoft.com/office/drawing/2015/10/21/chartex" xmlns:cx3="http://schemas.microsoft.com/office/drawing/2016/5/9/chartex" xmlns:cx4="http://schemas.microsoft.com/office/drawing/2016/5/10/chartex" xmlns:cx5="http://schemas.microsoft.com/office/drawing/2016/5/11/chartex" xmlns:cx6="http://schemas.microsoft.com/office/drawing/2016/5/12/chartex" xmlns:cx7="http://schemas.microsoft.com/office/drawing/2016/5/13/chartex" xmlns:cx8="http://schemas.microsoft.com/office/drawing/2016/5/14/chartex" xmlns:mc="http://schemas.openxmlformats.org/markup-compatibility/2006" xmlns:aink="http://schemas.microsoft.com/office/drawing/2016/ink" xmlns:am3d="http://schemas.microsoft.com/office/drawing/2017/model3d" xmlns:o="urn:schemas-microsoft-com:office:office" xmlns:oel="http://schemas.microsoft.com/office/2019/extlst" xmlns:r="http://schemas.openxmlformats.org/officeDocument/2006/relationships" xmlns:m="http://schemas.openxmlformats.org/officeDocument/2006/math" xmlns:v="urn:schemas-microsoft-com:vml" xmlns:wp14="http://schemas.microsoft.com/office/word/2010/wordprocessingDrawing" xmlns:wp="http://schemas.openxmlformats.org/drawingml/2006/wordprocessingDrawing" xmlns:w10="urn:schemas-microsoft-com:office:word" xmlns:w="http://schemas.openxmlformats.org/wordprocessingml/2006/main" xmlns:w14="http://schemas.microsoft.com/office/word/2010/wordml" xmlns:w15="http://schemas.microsoft.com/office/word/2012/wordml" xmlns:w16cex="http://schemas.microsoft.com/office/word/2018/wordml/cex" xmlns:w16cid="http://schemas.microsoft.com/office/word/2016/wordml/cid" xmlns:w16="http://schemas.microsoft.com/office/word/2018/wordml" xmlns:w16sdtdh="http://schemas.microsoft.com/office/word/2020/wordml/sdtdatahash" xmlns:w16se="http://schemas.microsoft.com/office/word/2015/wordml/symex" xmlns:wpg="http://schemas.microsoft.com/office/word/2010/wordprocessingGroup" xmlns:wpi="http://schemas.microsoft.com/office/word/2010/wordprocessingInk" xmlns:wne="http://schemas.microsoft.com/office/word/2006/wordml" xmlns:wps="http://schemas.microsoft.com/office/word/2010/wordprocessingShape" mc:Ignorable="w14 w15 w16se w16cid w16 w16cex w16sdtdh wp14">
   <w15:person w15:author="Schürpf Elia">
     <w15:presenceInfo w15:providerId="AD" w15:userId="S::elia.schuerpf@studmail.kzo.ch::1f397a0d-c688-4f54-af81-f3f26b48b2fc"/>
+  </w15:person>
+  <w15:person w15:author="Schürpf Elia [2]">
+    <w15:presenceInfo w15:providerId="None" w15:userId="Schürpf Elia"/>
   </w15:person>
   <w15:person w15:author="Honegger Marc">
     <w15:presenceInfo w15:providerId="AD" w15:userId="S::marc.honegger@studmail.kzo.ch::09b1cd12-2c1a-4992-828b-9f7b5d097910"/>

--- a/abstract.docx
+++ b/abstract.docx
@@ -64,7 +64,13 @@
         </w:rPr>
       </w:pPr>
       <w:r>
-        <w:t xml:space="preserve">Die grösste Herausforderung </w:t>
+        <w:t xml:space="preserve">Die </w:t>
+      </w:r>
+      <w:r>
+        <w:t xml:space="preserve">von uns unterschätzte und </w:t>
+      </w:r>
+      <w:r>
+        <w:t xml:space="preserve">grösste Herausforderung </w:t>
       </w:r>
       <w:r>
         <w:t xml:space="preserve">war die Implementierung des Multiplayer-Modus. </w:t>
@@ -74,11 +80,9 @@
       <w:r>
         <w:t>Schlussendlich en</w:t>
       </w:r>
-      <w:ins w:id="2" w:author="Schürpf Elia [2]" w:date="2022-10-23T20:46:00Z">
-        <w:r>
-          <w:t>t</w:t>
-        </w:r>
-      </w:ins>
+      <w:r>
+        <w:t>t</w:t>
+      </w:r>
       <w:r>
         <w:t>stand a</w:t>
       </w:r>
@@ -96,17 +100,17 @@
         <w:t>strategy</w:t>
       </w:r>
       <w:proofErr w:type="spellEnd"/>
-      <w:del w:id="3" w:author="Honegger Marc" w:date="2022-10-23T20:27:00Z">
+      <w:del w:id="2" w:author="Honegger Marc" w:date="2022-10-23T20:27:00Z">
         <w:r>
           <w:delText>,</w:delText>
         </w:r>
       </w:del>
-      <w:del w:id="4" w:author="Honegger Marc" w:date="2022-10-23T20:26:00Z">
+      <w:del w:id="3" w:author="Honegger Marc" w:date="2022-10-23T20:26:00Z">
         <w:r>
           <w:delText xml:space="preserve"> Multiplayer</w:delText>
         </w:r>
       </w:del>
-      <w:del w:id="5" w:author="Honegger Marc" w:date="2022-10-23T20:27:00Z">
+      <w:del w:id="4" w:author="Honegger Marc" w:date="2022-10-23T20:27:00Z">
         <w:r>
           <w:delText>,</w:delText>
         </w:r>
@@ -118,7 +122,7 @@
       <w:r>
         <w:t>Lan</w:t>
       </w:r>
-      <w:del w:id="6" w:author="Honegger Marc" w:date="2022-10-23T20:27:00Z">
+      <w:del w:id="5" w:author="Honegger Marc" w:date="2022-10-23T20:27:00Z">
         <w:r>
           <w:delText>c</w:delText>
         </w:r>
@@ -160,9 +164,6 @@
 <w15:people xmlns:wpc="http://schemas.microsoft.com/office/word/2010/wordprocessingCanvas" xmlns:cx="http://schemas.microsoft.com/office/drawing/2014/chartex" xmlns:cx1="http://schemas.microsoft.com/office/drawing/2015/9/8/chartex" xmlns:cx2="http://schemas.microsoft.com/office/drawing/2015/10/21/chartex" xmlns:cx3="http://schemas.microsoft.com/office/drawing/2016/5/9/chartex" xmlns:cx4="http://schemas.microsoft.com/office/drawing/2016/5/10/chartex" xmlns:cx5="http://schemas.microsoft.com/office/drawing/2016/5/11/chartex" xmlns:cx6="http://schemas.microsoft.com/office/drawing/2016/5/12/chartex" xmlns:cx7="http://schemas.microsoft.com/office/drawing/2016/5/13/chartex" xmlns:cx8="http://schemas.microsoft.com/office/drawing/2016/5/14/chartex" xmlns:mc="http://schemas.openxmlformats.org/markup-compatibility/2006" xmlns:aink="http://schemas.microsoft.com/office/drawing/2016/ink" xmlns:am3d="http://schemas.microsoft.com/office/drawing/2017/model3d" xmlns:o="urn:schemas-microsoft-com:office:office" xmlns:oel="http://schemas.microsoft.com/office/2019/extlst" xmlns:r="http://schemas.openxmlformats.org/officeDocument/2006/relationships" xmlns:m="http://schemas.openxmlformats.org/officeDocument/2006/math" xmlns:v="urn:schemas-microsoft-com:vml" xmlns:wp14="http://schemas.microsoft.com/office/word/2010/wordprocessingDrawing" xmlns:wp="http://schemas.openxmlformats.org/drawingml/2006/wordprocessingDrawing" xmlns:w10="urn:schemas-microsoft-com:office:word" xmlns:w="http://schemas.openxmlformats.org/wordprocessingml/2006/main" xmlns:w14="http://schemas.microsoft.com/office/word/2010/wordml" xmlns:w15="http://schemas.microsoft.com/office/word/2012/wordml" xmlns:w16cex="http://schemas.microsoft.com/office/word/2018/wordml/cex" xmlns:w16cid="http://schemas.microsoft.com/office/word/2016/wordml/cid" xmlns:w16="http://schemas.microsoft.com/office/word/2018/wordml" xmlns:w16sdtdh="http://schemas.microsoft.com/office/word/2020/wordml/sdtdatahash" xmlns:w16se="http://schemas.microsoft.com/office/word/2015/wordml/symex" xmlns:wpg="http://schemas.microsoft.com/office/word/2010/wordprocessingGroup" xmlns:wpi="http://schemas.microsoft.com/office/word/2010/wordprocessingInk" xmlns:wne="http://schemas.microsoft.com/office/word/2006/wordml" xmlns:wps="http://schemas.microsoft.com/office/word/2010/wordprocessingShape" mc:Ignorable="w14 w15 w16se w16cid w16 w16cex w16sdtdh wp14">
   <w15:person w15:author="Schürpf Elia">
     <w15:presenceInfo w15:providerId="AD" w15:userId="S::elia.schuerpf@studmail.kzo.ch::1f397a0d-c688-4f54-af81-f3f26b48b2fc"/>
-  </w15:person>
-  <w15:person w15:author="Schürpf Elia [2]">
-    <w15:presenceInfo w15:providerId="None" w15:userId="Schürpf Elia"/>
   </w15:person>
   <w15:person w15:author="Honegger Marc">
     <w15:presenceInfo w15:providerId="AD" w15:userId="S::marc.honegger@studmail.kzo.ch::09b1cd12-2c1a-4992-828b-9f7b5d097910"/>

--- a/abstract.docx
+++ b/abstract.docx
@@ -2,16 +2,32 @@
 <file path=word/document.xml><?xml version="1.0" encoding="utf-8"?>
 <w:document xmlns:wpc="http://schemas.microsoft.com/office/word/2010/wordprocessingCanvas" xmlns:cx="http://schemas.microsoft.com/office/drawing/2014/chartex" xmlns:cx1="http://schemas.microsoft.com/office/drawing/2015/9/8/chartex" xmlns:cx2="http://schemas.microsoft.com/office/drawing/2015/10/21/chartex" xmlns:cx3="http://schemas.microsoft.com/office/drawing/2016/5/9/chartex" xmlns:cx4="http://schemas.microsoft.com/office/drawing/2016/5/10/chartex" xmlns:cx5="http://schemas.microsoft.com/office/drawing/2016/5/11/chartex" xmlns:cx6="http://schemas.microsoft.com/office/drawing/2016/5/12/chartex" xmlns:cx7="http://schemas.microsoft.com/office/drawing/2016/5/13/chartex" xmlns:cx8="http://schemas.microsoft.com/office/drawing/2016/5/14/chartex" xmlns:mc="http://schemas.openxmlformats.org/markup-compatibility/2006" xmlns:aink="http://schemas.microsoft.com/office/drawing/2016/ink" xmlns:am3d="http://schemas.microsoft.com/office/drawing/2017/model3d" xmlns:o="urn:schemas-microsoft-com:office:office" xmlns:oel="http://schemas.microsoft.com/office/2019/extlst" xmlns:r="http://schemas.openxmlformats.org/officeDocument/2006/relationships" xmlns:m="http://schemas.openxmlformats.org/officeDocument/2006/math" xmlns:v="urn:schemas-microsoft-com:vml" xmlns:wp14="http://schemas.microsoft.com/office/word/2010/wordprocessingDrawing" xmlns:wp="http://schemas.openxmlformats.org/drawingml/2006/wordprocessingDrawing" xmlns:w10="urn:schemas-microsoft-com:office:word" xmlns:w="http://schemas.openxmlformats.org/wordprocessingml/2006/main" xmlns:w14="http://schemas.microsoft.com/office/word/2010/wordml" xmlns:w15="http://schemas.microsoft.com/office/word/2012/wordml" xmlns:w16cex="http://schemas.microsoft.com/office/word/2018/wordml/cex" xmlns:w16cid="http://schemas.microsoft.com/office/word/2016/wordml/cid" xmlns:w16="http://schemas.microsoft.com/office/word/2018/wordml" xmlns:w16sdtdh="http://schemas.microsoft.com/office/word/2020/wordml/sdtdatahash" xmlns:w16se="http://schemas.microsoft.com/office/word/2015/wordml/symex" xmlns:wpg="http://schemas.microsoft.com/office/word/2010/wordprocessingGroup" xmlns:wpi="http://schemas.microsoft.com/office/word/2010/wordprocessingInk" xmlns:wne="http://schemas.microsoft.com/office/word/2006/wordml" xmlns:wps="http://schemas.microsoft.com/office/word/2010/wordprocessingShape" mc:Ignorable="w14 w15 w16se w16cid w16 w16cex w16sdtdh wp14">
   <w:body>
-    <w:p/>
     <w:p>
+      <w:pPr>
+        <w:rPr>
+          <w:del w:id="0" w:author="Schürpf Elia" w:date="2022-10-23T22:21:00Z"/>
+        </w:rPr>
+      </w:pPr>
+    </w:p>
+    <w:p>
       <w:r>
         <w:t>Abstract</w:t>
       </w:r>
+      <w:ins w:id="1" w:author="Schürpf Elia" w:date="2022-10-23T22:21:00Z">
+        <w:r>
+          <w:t xml:space="preserve"> Lan</w:t>
+        </w:r>
+      </w:ins>
+      <w:ins w:id="2" w:author="Schürpf Elia" w:date="2022-10-23T22:22:00Z">
+        <w:r>
+          <w:t>eclash</w:t>
+        </w:r>
+      </w:ins>
     </w:p>
     <w:p>
       <w:pPr>
         <w:rPr>
-          <w:del w:id="0" w:author="Schürpf Elia" w:date="2022-10-23T20:09:00Z"/>
+          <w:del w:id="3" w:author="Schürpf Elia [2]" w:date="2022-10-23T20:09:00Z"/>
         </w:rPr>
       </w:pPr>
       <w:r>
@@ -60,7 +76,7 @@
     <w:p>
       <w:pPr>
         <w:rPr>
-          <w:ins w:id="1" w:author="Schürpf Elia" w:date="2022-10-23T20:13:00Z"/>
+          <w:ins w:id="4" w:author="Schürpf Elia [2]" w:date="2022-10-23T20:13:00Z"/>
         </w:rPr>
       </w:pPr>
       <w:r>
@@ -93,46 +109,33 @@
         <w:t>r</w:t>
       </w:r>
       <w:r>
-        <w:t xml:space="preserve">eal-time </w:t>
-      </w:r>
-      <w:proofErr w:type="spellStart"/>
-      <w:r>
-        <w:t>strategy</w:t>
-      </w:r>
-      <w:proofErr w:type="spellEnd"/>
-      <w:del w:id="2" w:author="Honegger Marc" w:date="2022-10-23T20:27:00Z">
+        <w:t>eal-time strategy</w:t>
+      </w:r>
+      <w:del w:id="5" w:author="Honegger Marc" w:date="2022-10-23T20:27:00Z">
         <w:r>
           <w:delText>,</w:delText>
         </w:r>
       </w:del>
-      <w:del w:id="3" w:author="Honegger Marc" w:date="2022-10-23T20:26:00Z">
+      <w:del w:id="6" w:author="Honegger Marc" w:date="2022-10-23T20:26:00Z">
         <w:r>
           <w:delText xml:space="preserve"> Multiplayer</w:delText>
         </w:r>
       </w:del>
-      <w:del w:id="4" w:author="Honegger Marc" w:date="2022-10-23T20:27:00Z">
+      <w:del w:id="7" w:author="Honegger Marc" w:date="2022-10-23T20:27:00Z">
         <w:r>
           <w:delText>,</w:delText>
         </w:r>
       </w:del>
       <w:r>
-        <w:t xml:space="preserve"> PvP Videospiel, das den Namen </w:t>
-      </w:r>
-      <w:proofErr w:type="spellStart"/>
-      <w:r>
-        <w:t>Lan</w:t>
-      </w:r>
-      <w:del w:id="5" w:author="Honegger Marc" w:date="2022-10-23T20:27:00Z">
+        <w:t xml:space="preserve"> PvP Videospiel, das den Namen Lan</w:t>
+      </w:r>
+      <w:del w:id="8" w:author="Honegger Marc" w:date="2022-10-23T20:27:00Z">
         <w:r>
           <w:delText>c</w:delText>
         </w:r>
       </w:del>
       <w:r>
-        <w:t>eclash</w:t>
-      </w:r>
-      <w:proofErr w:type="spellEnd"/>
-      <w:r>
-        <w:t xml:space="preserve"> trägt</w:t>
+        <w:t>eclash trägt</w:t>
       </w:r>
       <w:r>
         <w:t>. Die schriftliche</w:t>
@@ -163,6 +166,9 @@
 <file path=word/people.xml><?xml version="1.0" encoding="utf-8"?>
 <w15:people xmlns:wpc="http://schemas.microsoft.com/office/word/2010/wordprocessingCanvas" xmlns:cx="http://schemas.microsoft.com/office/drawing/2014/chartex" xmlns:cx1="http://schemas.microsoft.com/office/drawing/2015/9/8/chartex" xmlns:cx2="http://schemas.microsoft.com/office/drawing/2015/10/21/chartex" xmlns:cx3="http://schemas.microsoft.com/office/drawing/2016/5/9/chartex" xmlns:cx4="http://schemas.microsoft.com/office/drawing/2016/5/10/chartex" xmlns:cx5="http://schemas.microsoft.com/office/drawing/2016/5/11/chartex" xmlns:cx6="http://schemas.microsoft.com/office/drawing/2016/5/12/chartex" xmlns:cx7="http://schemas.microsoft.com/office/drawing/2016/5/13/chartex" xmlns:cx8="http://schemas.microsoft.com/office/drawing/2016/5/14/chartex" xmlns:mc="http://schemas.openxmlformats.org/markup-compatibility/2006" xmlns:aink="http://schemas.microsoft.com/office/drawing/2016/ink" xmlns:am3d="http://schemas.microsoft.com/office/drawing/2017/model3d" xmlns:o="urn:schemas-microsoft-com:office:office" xmlns:oel="http://schemas.microsoft.com/office/2019/extlst" xmlns:r="http://schemas.openxmlformats.org/officeDocument/2006/relationships" xmlns:m="http://schemas.openxmlformats.org/officeDocument/2006/math" xmlns:v="urn:schemas-microsoft-com:vml" xmlns:wp14="http://schemas.microsoft.com/office/word/2010/wordprocessingDrawing" xmlns:wp="http://schemas.openxmlformats.org/drawingml/2006/wordprocessingDrawing" xmlns:w10="urn:schemas-microsoft-com:office:word" xmlns:w="http://schemas.openxmlformats.org/wordprocessingml/2006/main" xmlns:w14="http://schemas.microsoft.com/office/word/2010/wordml" xmlns:w15="http://schemas.microsoft.com/office/word/2012/wordml" xmlns:w16cex="http://schemas.microsoft.com/office/word/2018/wordml/cex" xmlns:w16cid="http://schemas.microsoft.com/office/word/2016/wordml/cid" xmlns:w16="http://schemas.microsoft.com/office/word/2018/wordml" xmlns:w16sdtdh="http://schemas.microsoft.com/office/word/2020/wordml/sdtdatahash" xmlns:w16se="http://schemas.microsoft.com/office/word/2015/wordml/symex" xmlns:wpg="http://schemas.microsoft.com/office/word/2010/wordprocessingGroup" xmlns:wpi="http://schemas.microsoft.com/office/word/2010/wordprocessingInk" xmlns:wne="http://schemas.microsoft.com/office/word/2006/wordml" xmlns:wps="http://schemas.microsoft.com/office/word/2010/wordprocessingShape" mc:Ignorable="w14 w15 w16se w16cid w16 w16cex w16sdtdh wp14">
   <w15:person w15:author="Schürpf Elia">
+    <w15:presenceInfo w15:providerId="None" w15:userId="Schürpf Elia"/>
+  </w15:person>
+  <w15:person w15:author="Schürpf Elia [2]">
     <w15:presenceInfo w15:providerId="AD" w15:userId="S::elia.schuerpf@studmail.kzo.ch::1f397a0d-c688-4f54-af81-f3f26b48b2fc"/>
   </w15:person>
   <w15:person w15:author="Honegger Marc">

--- a/abstract.docx
+++ b/abstract.docx
@@ -6,154 +6,583 @@
       <w:pPr>
         <w:rPr>
           <w:del w:id="0" w:author="Schürpf Elia" w:date="2022-10-23T22:21:00Z"/>
+          <w:b/>
+          <w:sz w:val="30"/>
+          <w:szCs w:val="30"/>
+          <w:rPrChange w:id="1" w:author="Schürpf Elia [2]" w:date="2022-10-23T22:27:00Z">
+            <w:rPr>
+              <w:del w:id="2" w:author="Schürpf Elia" w:date="2022-10-23T22:21:00Z"/>
+            </w:rPr>
+          </w:rPrChange>
         </w:rPr>
       </w:pPr>
     </w:p>
     <w:p>
-      <w:r>
-        <w:t>Abstract</w:t>
-      </w:r>
-      <w:ins w:id="1" w:author="Schürpf Elia" w:date="2022-10-23T22:21:00Z">
-        <w:r>
-          <w:t xml:space="preserve"> Lan</w:t>
-        </w:r>
-      </w:ins>
-      <w:ins w:id="2" w:author="Schürpf Elia" w:date="2022-10-23T22:22:00Z">
-        <w:r>
-          <w:t>eclash</w:t>
-        </w:r>
+      <w:pPr>
+        <w:rPr>
+          <w:ins w:id="3" w:author="Schürpf Elia [2]" w:date="2022-10-23T22:26:00Z"/>
+          <w:b/>
+          <w:sz w:val="30"/>
+          <w:szCs w:val="30"/>
+          <w:rPrChange w:id="4" w:author="Schürpf Elia [2]" w:date="2022-10-23T22:27:00Z">
+            <w:rPr>
+              <w:ins w:id="5" w:author="Schürpf Elia [2]" w:date="2022-10-23T22:26:00Z"/>
+            </w:rPr>
+          </w:rPrChange>
+        </w:rPr>
+      </w:pPr>
+      <w:ins w:id="6" w:author="Schürpf Elia [2]" w:date="2022-10-23T22:26:00Z">
+        <w:r>
+          <w:rPr>
+            <w:b/>
+            <w:sz w:val="30"/>
+            <w:szCs w:val="30"/>
+            <w:rPrChange w:id="7" w:author="Schürpf Elia [2]" w:date="2022-10-23T22:27:00Z">
+              <w:rPr/>
+            </w:rPrChange>
+          </w:rPr>
+          <w:t xml:space="preserve">Abstract </w:t>
+        </w:r>
+        <w:proofErr w:type="spellStart"/>
+        <w:r>
+          <w:rPr>
+            <w:b/>
+            <w:sz w:val="30"/>
+            <w:szCs w:val="30"/>
+            <w:rPrChange w:id="8" w:author="Schürpf Elia [2]" w:date="2022-10-23T22:27:00Z">
+              <w:rPr/>
+            </w:rPrChange>
+          </w:rPr>
+          <w:t>Laneclash</w:t>
+        </w:r>
+        <w:proofErr w:type="spellEnd"/>
       </w:ins>
     </w:p>
     <w:p>
       <w:pPr>
         <w:rPr>
-          <w:del w:id="3" w:author="Schürpf Elia [2]" w:date="2022-10-23T20:09:00Z"/>
+          <w:del w:id="9" w:author="Schürpf Elia [2]" w:date="2022-10-23T22:26:00Z"/>
+          <w:sz w:val="26"/>
+          <w:szCs w:val="26"/>
+          <w:rPrChange w:id="10" w:author="Schürpf Elia [2]" w:date="2022-10-23T22:27:00Z">
+            <w:rPr>
+              <w:del w:id="11" w:author="Schürpf Elia [2]" w:date="2022-10-23T22:26:00Z"/>
+            </w:rPr>
+          </w:rPrChange>
         </w:rPr>
       </w:pPr>
-      <w:r>
-        <w:t>Ziel</w:t>
-      </w:r>
-      <w:r>
-        <w:t xml:space="preserve"> dieser</w:t>
-      </w:r>
-      <w:r>
-        <w:t xml:space="preserve"> Maturitätsarbeit war das Programmieren eines funktionsfähigen Videospiels,</w:t>
-      </w:r>
-      <w:r>
-        <w:t xml:space="preserve"> das</w:t>
-      </w:r>
-      <w:r>
-        <w:t xml:space="preserve"> jede vergleichbare Maturitätsarbeit in den Schatten stellt.</w:t>
-      </w:r>
-      <w:r>
-        <w:t xml:space="preserve"> </w:t>
-      </w:r>
-      <w:r>
-        <w:t>Für die Verwirklichung dieser Vision war ein programmieraffines und engagiertes Duo von Nöten</w:t>
-      </w:r>
-      <w:r>
-        <w:t>, das von Herrn Martin Hunziker (IT-Koordinator der KZO) unterstützt wurde.</w:t>
-      </w:r>
-      <w:r>
-        <w:t xml:space="preserve"> Die Realisierung war nur dank einem immensen Zeitaufwand (420 Stunden) von Elia Schürpf und Marc Honegger möglich. </w:t>
-      </w:r>
-      <w:r>
-        <w:t>Das Spiel w</w:t>
-      </w:r>
-      <w:r>
-        <w:t>u</w:t>
-      </w:r>
-      <w:r>
-        <w:t>rd</w:t>
-      </w:r>
-      <w:r>
-        <w:t>e</w:t>
-      </w:r>
-      <w:r>
-        <w:t xml:space="preserve"> dabei mithilfe von Unity erstellt und mit C# von null auf programmiert. </w:t>
-      </w:r>
+      <w:ins w:id="12" w:author="Schürpf Elia [2]" w:date="2022-10-23T22:26:00Z">
+        <w:r>
+          <w:rPr>
+            <w:sz w:val="26"/>
+            <w:szCs w:val="26"/>
+            <w:rPrChange w:id="13" w:author="Schürpf Elia [2]" w:date="2022-10-23T22:27:00Z">
+              <w:rPr/>
+            </w:rPrChange>
+          </w:rPr>
+          <w:t xml:space="preserve">Ziel dieser Maturitätsarbeit war das Programmieren eines funktionsfähigen Videospiels, das jede vergleichbare Maturitätsarbeit in den Schatten stellt. Für die Verwirklichung dieser Vision war ein programmieraffines und engagiertes Duo von Nöten, das von Herrn Martin Hunziker (IT-Koordinator der KZO) unterstützt wurde. Die Realisierung war nur dank eines immensen Zeitaufwands (420 Stunden) von Elia Schürpf und Marc Honegger möglich. Das Spiel wurde dabei mithilfe von Unity erstellt und mit C# von null auf programmiert. Die von uns unterschätzte und grösste Herausforderung war die Implementierung des Multiplayer-Modus. </w:t>
+        </w:r>
+      </w:ins>
+      <w:del w:id="14" w:author="Schürpf Elia [2]" w:date="2022-10-23T22:26:00Z">
+        <w:r>
+          <w:rPr>
+            <w:sz w:val="26"/>
+            <w:szCs w:val="26"/>
+            <w:rPrChange w:id="15" w:author="Schürpf Elia [2]" w:date="2022-10-23T22:27:00Z">
+              <w:rPr/>
+            </w:rPrChange>
+          </w:rPr>
+          <w:delText>Abstract</w:delText>
+        </w:r>
+      </w:del>
+      <w:ins w:id="16" w:author="Schürpf Elia" w:date="2022-10-23T22:21:00Z">
+        <w:del w:id="17" w:author="Schürpf Elia [2]" w:date="2022-10-23T22:26:00Z">
+          <w:r>
+            <w:rPr>
+              <w:sz w:val="26"/>
+              <w:szCs w:val="26"/>
+              <w:rPrChange w:id="18" w:author="Schürpf Elia [2]" w:date="2022-10-23T22:27:00Z">
+                <w:rPr/>
+              </w:rPrChange>
+            </w:rPr>
+            <w:delText xml:space="preserve"> Lan</w:delText>
+          </w:r>
+        </w:del>
+      </w:ins>
+      <w:ins w:id="19" w:author="Schürpf Elia" w:date="2022-10-23T22:22:00Z">
+        <w:del w:id="20" w:author="Schürpf Elia [2]" w:date="2022-10-23T22:26:00Z">
+          <w:r>
+            <w:rPr>
+              <w:sz w:val="26"/>
+              <w:szCs w:val="26"/>
+              <w:rPrChange w:id="21" w:author="Schürpf Elia [2]" w:date="2022-10-23T22:27:00Z">
+                <w:rPr/>
+              </w:rPrChange>
+            </w:rPr>
+            <w:delText>eclash</w:delText>
+          </w:r>
+        </w:del>
+      </w:ins>
     </w:p>
     <w:p>
       <w:pPr>
         <w:rPr>
-          <w:ins w:id="4" w:author="Schürpf Elia [2]" w:date="2022-10-23T20:13:00Z"/>
+          <w:ins w:id="22" w:author="Schürpf Elia [2]" w:date="2022-10-23T22:26:00Z"/>
+          <w:sz w:val="26"/>
+          <w:szCs w:val="26"/>
+          <w:rPrChange w:id="23" w:author="Schürpf Elia [2]" w:date="2022-10-23T22:27:00Z">
+            <w:rPr>
+              <w:ins w:id="24" w:author="Schürpf Elia [2]" w:date="2022-10-23T22:26:00Z"/>
+            </w:rPr>
+          </w:rPrChange>
         </w:rPr>
       </w:pPr>
-      <w:r>
-        <w:t xml:space="preserve">Die </w:t>
-      </w:r>
-      <w:r>
-        <w:t xml:space="preserve">von uns unterschätzte und </w:t>
-      </w:r>
-      <w:r>
-        <w:t xml:space="preserve">grösste Herausforderung </w:t>
-      </w:r>
-      <w:r>
-        <w:t xml:space="preserve">war die Implementierung des Multiplayer-Modus. </w:t>
-      </w:r>
     </w:p>
     <w:p>
-      <w:r>
+      <w:pPr>
+        <w:rPr>
+          <w:del w:id="25" w:author="Schürpf Elia [2]" w:date="2022-10-23T20:09:00Z"/>
+          <w:sz w:val="26"/>
+          <w:szCs w:val="26"/>
+          <w:rPrChange w:id="26" w:author="Schürpf Elia [2]" w:date="2022-10-23T22:27:00Z">
+            <w:rPr>
+              <w:del w:id="27" w:author="Schürpf Elia [2]" w:date="2022-10-23T20:09:00Z"/>
+            </w:rPr>
+          </w:rPrChange>
+        </w:rPr>
+      </w:pPr>
+      <w:del w:id="28" w:author="Schürpf Elia [2]" w:date="2022-10-23T22:26:00Z">
+        <w:r>
+          <w:rPr>
+            <w:sz w:val="26"/>
+            <w:szCs w:val="26"/>
+            <w:rPrChange w:id="29" w:author="Schürpf Elia [2]" w:date="2022-10-23T22:27:00Z">
+              <w:rPr/>
+            </w:rPrChange>
+          </w:rPr>
+          <w:delText>Ziel</w:delText>
+        </w:r>
+        <w:r>
+          <w:rPr>
+            <w:sz w:val="26"/>
+            <w:szCs w:val="26"/>
+            <w:rPrChange w:id="30" w:author="Schürpf Elia [2]" w:date="2022-10-23T22:27:00Z">
+              <w:rPr/>
+            </w:rPrChange>
+          </w:rPr>
+          <w:delText xml:space="preserve"> dieser</w:delText>
+        </w:r>
+        <w:r>
+          <w:rPr>
+            <w:sz w:val="26"/>
+            <w:szCs w:val="26"/>
+            <w:rPrChange w:id="31" w:author="Schürpf Elia [2]" w:date="2022-10-23T22:27:00Z">
+              <w:rPr/>
+            </w:rPrChange>
+          </w:rPr>
+          <w:delText xml:space="preserve"> Maturitätsarbeit war das Programmieren eines funktionsfähigen Videospiels,</w:delText>
+        </w:r>
+        <w:r>
+          <w:rPr>
+            <w:sz w:val="26"/>
+            <w:szCs w:val="26"/>
+            <w:rPrChange w:id="32" w:author="Schürpf Elia [2]" w:date="2022-10-23T22:27:00Z">
+              <w:rPr/>
+            </w:rPrChange>
+          </w:rPr>
+          <w:delText xml:space="preserve"> das</w:delText>
+        </w:r>
+        <w:r>
+          <w:rPr>
+            <w:sz w:val="26"/>
+            <w:szCs w:val="26"/>
+            <w:rPrChange w:id="33" w:author="Schürpf Elia [2]" w:date="2022-10-23T22:27:00Z">
+              <w:rPr/>
+            </w:rPrChange>
+          </w:rPr>
+          <w:delText xml:space="preserve"> jede vergleichbare Maturitätsarbeit in den Schatten stellt.</w:delText>
+        </w:r>
+        <w:r>
+          <w:rPr>
+            <w:sz w:val="26"/>
+            <w:szCs w:val="26"/>
+            <w:rPrChange w:id="34" w:author="Schürpf Elia [2]" w:date="2022-10-23T22:27:00Z">
+              <w:rPr/>
+            </w:rPrChange>
+          </w:rPr>
+          <w:delText xml:space="preserve"> </w:delText>
+        </w:r>
+        <w:r>
+          <w:rPr>
+            <w:sz w:val="26"/>
+            <w:szCs w:val="26"/>
+            <w:rPrChange w:id="35" w:author="Schürpf Elia [2]" w:date="2022-10-23T22:27:00Z">
+              <w:rPr/>
+            </w:rPrChange>
+          </w:rPr>
+          <w:delText>Für die Verwirklichung dieser Vision war ein programmieraffines und engagiertes Duo von Nöten</w:delText>
+        </w:r>
+        <w:r>
+          <w:rPr>
+            <w:sz w:val="26"/>
+            <w:szCs w:val="26"/>
+            <w:rPrChange w:id="36" w:author="Schürpf Elia [2]" w:date="2022-10-23T22:27:00Z">
+              <w:rPr/>
+            </w:rPrChange>
+          </w:rPr>
+          <w:delText>, das von Herrn Martin Hunziker (IT-Koordinator der KZO) unterstützt wurde.</w:delText>
+        </w:r>
+        <w:r>
+          <w:rPr>
+            <w:sz w:val="26"/>
+            <w:szCs w:val="26"/>
+            <w:rPrChange w:id="37" w:author="Schürpf Elia [2]" w:date="2022-10-23T22:27:00Z">
+              <w:rPr/>
+            </w:rPrChange>
+          </w:rPr>
+          <w:delText xml:space="preserve"> Die Realisierung war nur dank einem immensen Zeitaufwand (420 Stunden) von Elia Schürpf und Marc Honegger möglich. </w:delText>
+        </w:r>
+        <w:r>
+          <w:rPr>
+            <w:sz w:val="26"/>
+            <w:szCs w:val="26"/>
+            <w:rPrChange w:id="38" w:author="Schürpf Elia [2]" w:date="2022-10-23T22:27:00Z">
+              <w:rPr/>
+            </w:rPrChange>
+          </w:rPr>
+          <w:delText>Das Spiel w</w:delText>
+        </w:r>
+        <w:r>
+          <w:rPr>
+            <w:sz w:val="26"/>
+            <w:szCs w:val="26"/>
+            <w:rPrChange w:id="39" w:author="Schürpf Elia [2]" w:date="2022-10-23T22:27:00Z">
+              <w:rPr/>
+            </w:rPrChange>
+          </w:rPr>
+          <w:delText>u</w:delText>
+        </w:r>
+        <w:r>
+          <w:rPr>
+            <w:sz w:val="26"/>
+            <w:szCs w:val="26"/>
+            <w:rPrChange w:id="40" w:author="Schürpf Elia [2]" w:date="2022-10-23T22:27:00Z">
+              <w:rPr/>
+            </w:rPrChange>
+          </w:rPr>
+          <w:delText>rd</w:delText>
+        </w:r>
+        <w:r>
+          <w:rPr>
+            <w:sz w:val="26"/>
+            <w:szCs w:val="26"/>
+            <w:rPrChange w:id="41" w:author="Schürpf Elia [2]" w:date="2022-10-23T22:27:00Z">
+              <w:rPr/>
+            </w:rPrChange>
+          </w:rPr>
+          <w:delText>e</w:delText>
+        </w:r>
+        <w:r>
+          <w:rPr>
+            <w:sz w:val="26"/>
+            <w:szCs w:val="26"/>
+            <w:rPrChange w:id="42" w:author="Schürpf Elia [2]" w:date="2022-10-23T22:27:00Z">
+              <w:rPr/>
+            </w:rPrChange>
+          </w:rPr>
+          <w:delText xml:space="preserve"> dabei mithilfe von Unity erstellt und mit C# von null auf programmiert. </w:delText>
+        </w:r>
+      </w:del>
+    </w:p>
+    <w:p>
+      <w:pPr>
+        <w:rPr>
+          <w:sz w:val="26"/>
+          <w:szCs w:val="26"/>
+          <w:rPrChange w:id="43" w:author="Schürpf Elia [2]" w:date="2022-10-23T22:27:00Z">
+            <w:rPr/>
+          </w:rPrChange>
+        </w:rPr>
+      </w:pPr>
+      <w:del w:id="44" w:author="Schürpf Elia [2]" w:date="2022-10-23T22:26:00Z">
+        <w:r>
+          <w:rPr>
+            <w:sz w:val="26"/>
+            <w:szCs w:val="26"/>
+            <w:rPrChange w:id="45" w:author="Schürpf Elia [2]" w:date="2022-10-23T22:27:00Z">
+              <w:rPr/>
+            </w:rPrChange>
+          </w:rPr>
+          <w:delText xml:space="preserve">Die </w:delText>
+        </w:r>
+        <w:r>
+          <w:rPr>
+            <w:sz w:val="26"/>
+            <w:szCs w:val="26"/>
+            <w:rPrChange w:id="46" w:author="Schürpf Elia [2]" w:date="2022-10-23T22:27:00Z">
+              <w:rPr/>
+            </w:rPrChange>
+          </w:rPr>
+          <w:delText xml:space="preserve">von uns unterschätzte und </w:delText>
+        </w:r>
+        <w:r>
+          <w:rPr>
+            <w:sz w:val="26"/>
+            <w:szCs w:val="26"/>
+            <w:rPrChange w:id="47" w:author="Schürpf Elia [2]" w:date="2022-10-23T22:27:00Z">
+              <w:rPr/>
+            </w:rPrChange>
+          </w:rPr>
+          <w:delText xml:space="preserve">grösste Herausforderung </w:delText>
+        </w:r>
+        <w:r>
+          <w:rPr>
+            <w:sz w:val="26"/>
+            <w:szCs w:val="26"/>
+            <w:rPrChange w:id="48" w:author="Schürpf Elia [2]" w:date="2022-10-23T22:27:00Z">
+              <w:rPr/>
+            </w:rPrChange>
+          </w:rPr>
+          <w:delText xml:space="preserve">war die Implementierung des Multiplayer-Modus. </w:delText>
+        </w:r>
+      </w:del>
+      <w:r>
+        <w:rPr>
+          <w:sz w:val="26"/>
+          <w:szCs w:val="26"/>
+          <w:rPrChange w:id="49" w:author="Schürpf Elia [2]" w:date="2022-10-23T22:27:00Z">
+            <w:rPr/>
+          </w:rPrChange>
+        </w:rPr>
         <w:t>Schlussendlich en</w:t>
       </w:r>
       <w:r>
+        <w:rPr>
+          <w:sz w:val="26"/>
+          <w:szCs w:val="26"/>
+          <w:rPrChange w:id="50" w:author="Schürpf Elia [2]" w:date="2022-10-23T22:27:00Z">
+            <w:rPr/>
+          </w:rPrChange>
+        </w:rPr>
         <w:t>t</w:t>
       </w:r>
       <w:r>
+        <w:rPr>
+          <w:sz w:val="26"/>
+          <w:szCs w:val="26"/>
+          <w:rPrChange w:id="51" w:author="Schürpf Elia [2]" w:date="2022-10-23T22:27:00Z">
+            <w:rPr/>
+          </w:rPrChange>
+        </w:rPr>
         <w:t>stand a</w:t>
       </w:r>
       <w:r>
+        <w:rPr>
+          <w:sz w:val="26"/>
+          <w:szCs w:val="26"/>
+          <w:rPrChange w:id="52" w:author="Schürpf Elia [2]" w:date="2022-10-23T22:27:00Z">
+            <w:rPr/>
+          </w:rPrChange>
+        </w:rPr>
         <w:t xml:space="preserve">ls Produkt dieser Maturitätsarbeit ein lustiges </w:t>
       </w:r>
       <w:r>
+        <w:rPr>
+          <w:sz w:val="26"/>
+          <w:szCs w:val="26"/>
+          <w:rPrChange w:id="53" w:author="Schürpf Elia [2]" w:date="2022-10-23T22:27:00Z">
+            <w:rPr/>
+          </w:rPrChange>
+        </w:rPr>
         <w:t>r</w:t>
       </w:r>
       <w:r>
-        <w:t>eal-time strategy</w:t>
-      </w:r>
-      <w:del w:id="5" w:author="Honegger Marc" w:date="2022-10-23T20:27:00Z">
-        <w:r>
+        <w:rPr>
+          <w:sz w:val="26"/>
+          <w:szCs w:val="26"/>
+          <w:rPrChange w:id="54" w:author="Schürpf Elia [2]" w:date="2022-10-23T22:27:00Z">
+            <w:rPr/>
+          </w:rPrChange>
+        </w:rPr>
+        <w:t xml:space="preserve">eal-time </w:t>
+      </w:r>
+      <w:proofErr w:type="spellStart"/>
+      <w:r>
+        <w:rPr>
+          <w:sz w:val="26"/>
+          <w:szCs w:val="26"/>
+          <w:rPrChange w:id="55" w:author="Schürpf Elia [2]" w:date="2022-10-23T22:27:00Z">
+            <w:rPr/>
+          </w:rPrChange>
+        </w:rPr>
+        <w:t>strategy</w:t>
+      </w:r>
+      <w:proofErr w:type="spellEnd"/>
+      <w:del w:id="56" w:author="Honegger Marc" w:date="2022-10-23T20:27:00Z">
+        <w:r>
+          <w:rPr>
+            <w:sz w:val="26"/>
+            <w:szCs w:val="26"/>
+            <w:rPrChange w:id="57" w:author="Schürpf Elia [2]" w:date="2022-10-23T22:27:00Z">
+              <w:rPr/>
+            </w:rPrChange>
+          </w:rPr>
           <w:delText>,</w:delText>
         </w:r>
       </w:del>
-      <w:del w:id="6" w:author="Honegger Marc" w:date="2022-10-23T20:26:00Z">
-        <w:r>
+      <w:del w:id="58" w:author="Honegger Marc" w:date="2022-10-23T20:26:00Z">
+        <w:r>
+          <w:rPr>
+            <w:sz w:val="26"/>
+            <w:szCs w:val="26"/>
+            <w:rPrChange w:id="59" w:author="Schürpf Elia [2]" w:date="2022-10-23T22:27:00Z">
+              <w:rPr/>
+            </w:rPrChange>
+          </w:rPr>
           <w:delText xml:space="preserve"> Multiplayer</w:delText>
         </w:r>
       </w:del>
-      <w:del w:id="7" w:author="Honegger Marc" w:date="2022-10-23T20:27:00Z">
-        <w:r>
+      <w:del w:id="60" w:author="Honegger Marc" w:date="2022-10-23T20:27:00Z">
+        <w:r>
+          <w:rPr>
+            <w:sz w:val="26"/>
+            <w:szCs w:val="26"/>
+            <w:rPrChange w:id="61" w:author="Schürpf Elia [2]" w:date="2022-10-23T22:27:00Z">
+              <w:rPr/>
+            </w:rPrChange>
+          </w:rPr>
           <w:delText>,</w:delText>
         </w:r>
       </w:del>
       <w:r>
-        <w:t xml:space="preserve"> PvP Videospiel, das den Namen Lan</w:t>
-      </w:r>
-      <w:del w:id="8" w:author="Honegger Marc" w:date="2022-10-23T20:27:00Z">
-        <w:r>
+        <w:rPr>
+          <w:sz w:val="26"/>
+          <w:szCs w:val="26"/>
+          <w:rPrChange w:id="62" w:author="Schürpf Elia [2]" w:date="2022-10-23T22:27:00Z">
+            <w:rPr/>
+          </w:rPrChange>
+        </w:rPr>
+        <w:t xml:space="preserve"> PvP Videospiel, das den Namen </w:t>
+      </w:r>
+      <w:proofErr w:type="spellStart"/>
+      <w:r>
+        <w:rPr>
+          <w:sz w:val="26"/>
+          <w:szCs w:val="26"/>
+          <w:rPrChange w:id="63" w:author="Schürpf Elia [2]" w:date="2022-10-23T22:27:00Z">
+            <w:rPr/>
+          </w:rPrChange>
+        </w:rPr>
+        <w:t>Lan</w:t>
+      </w:r>
+      <w:del w:id="64" w:author="Honegger Marc" w:date="2022-10-23T20:27:00Z">
+        <w:r>
+          <w:rPr>
+            <w:sz w:val="26"/>
+            <w:szCs w:val="26"/>
+            <w:rPrChange w:id="65" w:author="Schürpf Elia [2]" w:date="2022-10-23T22:27:00Z">
+              <w:rPr/>
+            </w:rPrChange>
+          </w:rPr>
           <w:delText>c</w:delText>
         </w:r>
       </w:del>
       <w:r>
-        <w:t>eclash trägt</w:t>
-      </w:r>
-      <w:r>
+        <w:rPr>
+          <w:sz w:val="26"/>
+          <w:szCs w:val="26"/>
+          <w:rPrChange w:id="66" w:author="Schürpf Elia [2]" w:date="2022-10-23T22:27:00Z">
+            <w:rPr/>
+          </w:rPrChange>
+        </w:rPr>
+        <w:t>eclash</w:t>
+      </w:r>
+      <w:proofErr w:type="spellEnd"/>
+      <w:r>
+        <w:rPr>
+          <w:sz w:val="26"/>
+          <w:szCs w:val="26"/>
+          <w:rPrChange w:id="67" w:author="Schürpf Elia [2]" w:date="2022-10-23T22:27:00Z">
+            <w:rPr/>
+          </w:rPrChange>
+        </w:rPr>
+        <w:t xml:space="preserve"> trägt</w:t>
+      </w:r>
+      <w:r>
+        <w:rPr>
+          <w:sz w:val="26"/>
+          <w:szCs w:val="26"/>
+          <w:rPrChange w:id="68" w:author="Schürpf Elia [2]" w:date="2022-10-23T22:27:00Z">
+            <w:rPr/>
+          </w:rPrChange>
+        </w:rPr>
         <w:t>. Die schriftliche</w:t>
       </w:r>
       <w:r>
+        <w:rPr>
+          <w:sz w:val="26"/>
+          <w:szCs w:val="26"/>
+          <w:rPrChange w:id="69" w:author="Schürpf Elia [2]" w:date="2022-10-23T22:27:00Z">
+            <w:rPr/>
+          </w:rPrChange>
+        </w:rPr>
         <w:t xml:space="preserve"> Dokumentation </w:t>
       </w:r>
       <w:r>
+        <w:rPr>
+          <w:sz w:val="26"/>
+          <w:szCs w:val="26"/>
+          <w:rPrChange w:id="70" w:author="Schürpf Elia [2]" w:date="2022-10-23T22:27:00Z">
+            <w:rPr/>
+          </w:rPrChange>
+        </w:rPr>
         <w:t>gewährt einen persönlichen Einblick</w:t>
       </w:r>
       <w:r>
+        <w:rPr>
+          <w:sz w:val="26"/>
+          <w:szCs w:val="26"/>
+          <w:rPrChange w:id="71" w:author="Schürpf Elia [2]" w:date="2022-10-23T22:27:00Z">
+            <w:rPr/>
+          </w:rPrChange>
+        </w:rPr>
         <w:t xml:space="preserve"> hinter die Kulissen unserer Videospielentwicklung</w:t>
       </w:r>
       <w:r>
-        <w:t>. Wir planen die Entwicklung unseres Games fortzusetzen und das Spiel zu veröffentlichen.</w:t>
+        <w:rPr>
+          <w:sz w:val="26"/>
+          <w:szCs w:val="26"/>
+          <w:rPrChange w:id="72" w:author="Schürpf Elia [2]" w:date="2022-10-23T22:27:00Z">
+            <w:rPr/>
+          </w:rPrChange>
+        </w:rPr>
+        <w:t>. Wir planen</w:t>
+      </w:r>
+      <w:ins w:id="73" w:author="Schürpf Elia [2]" w:date="2022-10-23T22:26:00Z">
+        <w:r>
+          <w:rPr>
+            <w:sz w:val="26"/>
+            <w:szCs w:val="26"/>
+            <w:rPrChange w:id="74" w:author="Schürpf Elia [2]" w:date="2022-10-23T22:27:00Z">
+              <w:rPr/>
+            </w:rPrChange>
+          </w:rPr>
+          <w:t>,</w:t>
+        </w:r>
+      </w:ins>
+      <w:r>
+        <w:rPr>
+          <w:sz w:val="26"/>
+          <w:szCs w:val="26"/>
+          <w:rPrChange w:id="75" w:author="Schürpf Elia [2]" w:date="2022-10-23T22:27:00Z">
+            <w:rPr/>
+          </w:rPrChange>
+        </w:rPr>
+        <w:t xml:space="preserve"> die Entwicklung unseres Games fortzusetzen und das Spiel zu veröffentlichen.</w:t>
       </w:r>
     </w:p>
     <w:sectPr>
+      <w:headerReference w:type="default" r:id="rId6"/>
       <w:pgSz w:w="11906" w:h="16838"/>
       <w:pgMar w:top="1417" w:right="1417" w:bottom="1134" w:left="1417" w:header="708" w:footer="708" w:gutter="0"/>
       <w:cols w:space="708"/>
@@ -161,6 +590,109 @@
     </w:sectPr>
   </w:body>
 </w:document>
+</file>
+
+<file path=word/endnotes.xml><?xml version="1.0" encoding="utf-8"?>
+<w:endnotes xmlns:wpc="http://schemas.microsoft.com/office/word/2010/wordprocessingCanvas" xmlns:cx="http://schemas.microsoft.com/office/drawing/2014/chartex" xmlns:cx1="http://schemas.microsoft.com/office/drawing/2015/9/8/chartex" xmlns:cx2="http://schemas.microsoft.com/office/drawing/2015/10/21/chartex" xmlns:cx3="http://schemas.microsoft.com/office/drawing/2016/5/9/chartex" xmlns:cx4="http://schemas.microsoft.com/office/drawing/2016/5/10/chartex" xmlns:cx5="http://schemas.microsoft.com/office/drawing/2016/5/11/chartex" xmlns:cx6="http://schemas.microsoft.com/office/drawing/2016/5/12/chartex" xmlns:cx7="http://schemas.microsoft.com/office/drawing/2016/5/13/chartex" xmlns:cx8="http://schemas.microsoft.com/office/drawing/2016/5/14/chartex" xmlns:mc="http://schemas.openxmlformats.org/markup-compatibility/2006" xmlns:aink="http://schemas.microsoft.com/office/drawing/2016/ink" xmlns:am3d="http://schemas.microsoft.com/office/drawing/2017/model3d" xmlns:o="urn:schemas-microsoft-com:office:office" xmlns:oel="http://schemas.microsoft.com/office/2019/extlst" xmlns:r="http://schemas.openxmlformats.org/officeDocument/2006/relationships" xmlns:m="http://schemas.openxmlformats.org/officeDocument/2006/math" xmlns:v="urn:schemas-microsoft-com:vml" xmlns:wp14="http://schemas.microsoft.com/office/word/2010/wordprocessingDrawing" xmlns:wp="http://schemas.openxmlformats.org/drawingml/2006/wordprocessingDrawing" xmlns:w10="urn:schemas-microsoft-com:office:word" xmlns:w="http://schemas.openxmlformats.org/wordprocessingml/2006/main" xmlns:w14="http://schemas.microsoft.com/office/word/2010/wordml" xmlns:w15="http://schemas.microsoft.com/office/word/2012/wordml" xmlns:w16cex="http://schemas.microsoft.com/office/word/2018/wordml/cex" xmlns:w16cid="http://schemas.microsoft.com/office/word/2016/wordml/cid" xmlns:w16="http://schemas.microsoft.com/office/word/2018/wordml" xmlns:w16sdtdh="http://schemas.microsoft.com/office/word/2020/wordml/sdtdatahash" xmlns:w16se="http://schemas.microsoft.com/office/word/2015/wordml/symex" xmlns:wpg="http://schemas.microsoft.com/office/word/2010/wordprocessingGroup" xmlns:wpi="http://schemas.microsoft.com/office/word/2010/wordprocessingInk" xmlns:wne="http://schemas.microsoft.com/office/word/2006/wordml" xmlns:wps="http://schemas.microsoft.com/office/word/2010/wordprocessingShape" mc:Ignorable="w14 w15 w16se w16cid w16 w16cex w16sdtdh wp14">
+  <w:endnote w:type="separator" w:id="-1">
+    <w:p>
+      <w:pPr>
+        <w:spacing w:after="0" w:line="240" w:lineRule="auto"/>
+      </w:pPr>
+      <w:r>
+        <w:separator/>
+      </w:r>
+    </w:p>
+  </w:endnote>
+  <w:endnote w:type="continuationSeparator" w:id="0">
+    <w:p>
+      <w:pPr>
+        <w:spacing w:after="0" w:line="240" w:lineRule="auto"/>
+      </w:pPr>
+      <w:r>
+        <w:continuationSeparator/>
+      </w:r>
+    </w:p>
+  </w:endnote>
+</w:endnotes>
+</file>
+
+<file path=word/footnotes.xml><?xml version="1.0" encoding="utf-8"?>
+<w:footnotes xmlns:wpc="http://schemas.microsoft.com/office/word/2010/wordprocessingCanvas" xmlns:cx="http://schemas.microsoft.com/office/drawing/2014/chartex" xmlns:cx1="http://schemas.microsoft.com/office/drawing/2015/9/8/chartex" xmlns:cx2="http://schemas.microsoft.com/office/drawing/2015/10/21/chartex" xmlns:cx3="http://schemas.microsoft.com/office/drawing/2016/5/9/chartex" xmlns:cx4="http://schemas.microsoft.com/office/drawing/2016/5/10/chartex" xmlns:cx5="http://schemas.microsoft.com/office/drawing/2016/5/11/chartex" xmlns:cx6="http://schemas.microsoft.com/office/drawing/2016/5/12/chartex" xmlns:cx7="http://schemas.microsoft.com/office/drawing/2016/5/13/chartex" xmlns:cx8="http://schemas.microsoft.com/office/drawing/2016/5/14/chartex" xmlns:mc="http://schemas.openxmlformats.org/markup-compatibility/2006" xmlns:aink="http://schemas.microsoft.com/office/drawing/2016/ink" xmlns:am3d="http://schemas.microsoft.com/office/drawing/2017/model3d" xmlns:o="urn:schemas-microsoft-com:office:office" xmlns:oel="http://schemas.microsoft.com/office/2019/extlst" xmlns:r="http://schemas.openxmlformats.org/officeDocument/2006/relationships" xmlns:m="http://schemas.openxmlformats.org/officeDocument/2006/math" xmlns:v="urn:schemas-microsoft-com:vml" xmlns:wp14="http://schemas.microsoft.com/office/word/2010/wordprocessingDrawing" xmlns:wp="http://schemas.openxmlformats.org/drawingml/2006/wordprocessingDrawing" xmlns:w10="urn:schemas-microsoft-com:office:word" xmlns:w="http://schemas.openxmlformats.org/wordprocessingml/2006/main" xmlns:w14="http://schemas.microsoft.com/office/word/2010/wordml" xmlns:w15="http://schemas.microsoft.com/office/word/2012/wordml" xmlns:w16cex="http://schemas.microsoft.com/office/word/2018/wordml/cex" xmlns:w16cid="http://schemas.microsoft.com/office/word/2016/wordml/cid" xmlns:w16="http://schemas.microsoft.com/office/word/2018/wordml" xmlns:w16sdtdh="http://schemas.microsoft.com/office/word/2020/wordml/sdtdatahash" xmlns:w16se="http://schemas.microsoft.com/office/word/2015/wordml/symex" xmlns:wpg="http://schemas.microsoft.com/office/word/2010/wordprocessingGroup" xmlns:wpi="http://schemas.microsoft.com/office/word/2010/wordprocessingInk" xmlns:wne="http://schemas.microsoft.com/office/word/2006/wordml" xmlns:wps="http://schemas.microsoft.com/office/word/2010/wordprocessingShape" mc:Ignorable="w14 w15 w16se w16cid w16 w16cex w16sdtdh wp14">
+  <w:footnote w:type="separator" w:id="-1">
+    <w:p>
+      <w:pPr>
+        <w:spacing w:after="0" w:line="240" w:lineRule="auto"/>
+      </w:pPr>
+      <w:r>
+        <w:separator/>
+      </w:r>
+    </w:p>
+  </w:footnote>
+  <w:footnote w:type="continuationSeparator" w:id="0">
+    <w:p>
+      <w:pPr>
+        <w:spacing w:after="0" w:line="240" w:lineRule="auto"/>
+      </w:pPr>
+      <w:r>
+        <w:continuationSeparator/>
+      </w:r>
+    </w:p>
+  </w:footnote>
+</w:footnotes>
+</file>
+
+<file path=word/header1.xml><?xml version="1.0" encoding="utf-8"?>
+<w:hdr xmlns:wpc="http://schemas.microsoft.com/office/word/2010/wordprocessingCanvas" xmlns:cx="http://schemas.microsoft.com/office/drawing/2014/chartex" xmlns:cx1="http://schemas.microsoft.com/office/drawing/2015/9/8/chartex" xmlns:cx2="http://schemas.microsoft.com/office/drawing/2015/10/21/chartex" xmlns:cx3="http://schemas.microsoft.com/office/drawing/2016/5/9/chartex" xmlns:cx4="http://schemas.microsoft.com/office/drawing/2016/5/10/chartex" xmlns:cx5="http://schemas.microsoft.com/office/drawing/2016/5/11/chartex" xmlns:cx6="http://schemas.microsoft.com/office/drawing/2016/5/12/chartex" xmlns:cx7="http://schemas.microsoft.com/office/drawing/2016/5/13/chartex" xmlns:cx8="http://schemas.microsoft.com/office/drawing/2016/5/14/chartex" xmlns:mc="http://schemas.openxmlformats.org/markup-compatibility/2006" xmlns:aink="http://schemas.microsoft.com/office/drawing/2016/ink" xmlns:am3d="http://schemas.microsoft.com/office/drawing/2017/model3d" xmlns:o="urn:schemas-microsoft-com:office:office" xmlns:oel="http://schemas.microsoft.com/office/2019/extlst" xmlns:r="http://schemas.openxmlformats.org/officeDocument/2006/relationships" xmlns:m="http://schemas.openxmlformats.org/officeDocument/2006/math" xmlns:v="urn:schemas-microsoft-com:vml" xmlns:wp14="http://schemas.microsoft.com/office/word/2010/wordprocessingDrawing" xmlns:wp="http://schemas.openxmlformats.org/drawingml/2006/wordprocessingDrawing" xmlns:w10="urn:schemas-microsoft-com:office:word" xmlns:w="http://schemas.openxmlformats.org/wordprocessingml/2006/main" xmlns:w14="http://schemas.microsoft.com/office/word/2010/wordml" xmlns:w15="http://schemas.microsoft.com/office/word/2012/wordml" xmlns:w16cex="http://schemas.microsoft.com/office/word/2018/wordml/cex" xmlns:w16cid="http://schemas.microsoft.com/office/word/2016/wordml/cid" xmlns:w16="http://schemas.microsoft.com/office/word/2018/wordml" xmlns:w16sdtdh="http://schemas.microsoft.com/office/word/2020/wordml/sdtdatahash" xmlns:w16se="http://schemas.microsoft.com/office/word/2015/wordml/symex" xmlns:wpg="http://schemas.microsoft.com/office/word/2010/wordprocessingGroup" xmlns:wpi="http://schemas.microsoft.com/office/word/2010/wordprocessingInk" xmlns:wne="http://schemas.microsoft.com/office/word/2006/wordml" xmlns:wps="http://schemas.microsoft.com/office/word/2010/wordprocessingShape" mc:Ignorable="w14 w15 w16se w16cid w16 w16cex w16sdtdh wp14">
+  <w:p>
+    <w:pPr>
+      <w:pStyle w:val="Kopfzeile"/>
+      <w:rPr>
+        <w:lang w:val="it-IT"/>
+        <w:rPrChange w:id="76" w:author="Schürpf Elia [2]" w:date="2022-10-23T22:27:00Z">
+          <w:rPr/>
+        </w:rPrChange>
+      </w:rPr>
+    </w:pPr>
+    <w:ins w:id="77" w:author="Schürpf Elia [2]" w:date="2022-10-23T22:27:00Z">
+      <w:r>
+        <w:rPr>
+          <w:lang w:val="it-IT"/>
+          <w:rPrChange w:id="78" w:author="Schürpf Elia [2]" w:date="2022-10-23T22:27:00Z">
+            <w:rPr/>
+          </w:rPrChange>
+        </w:rPr>
+        <w:t>Elia Schürpf, Marc Honegger</w:t>
+      </w:r>
+      <w:r>
+        <w:rPr>
+          <w:lang w:val="it-IT"/>
+          <w:rPrChange w:id="79" w:author="Schürpf Elia [2]" w:date="2022-10-23T22:27:00Z">
+            <w:rPr/>
+          </w:rPrChange>
+        </w:rPr>
+        <w:tab/>
+        <w:t>C6a</w:t>
+      </w:r>
+      <w:r>
+        <w:rPr>
+          <w:lang w:val="it-IT"/>
+          <w:rPrChange w:id="80" w:author="Schürpf Elia [2]" w:date="2022-10-23T22:27:00Z">
+            <w:rPr/>
+          </w:rPrChange>
+        </w:rPr>
+        <w:tab/>
+        <w:t>2</w:t>
+      </w:r>
+      <w:r>
+        <w:rPr>
+          <w:lang w:val="it-IT"/>
+        </w:rPr>
+        <w:t>3.10.2022</w:t>
+      </w:r>
+    </w:ins>
+  </w:p>
+</w:hdr>
 </file>
 
 <file path=word/people.xml><?xml version="1.0" encoding="utf-8"?>
@@ -613,6 +1145,50 @@
       <w:spacing w:after="0" w:line="240" w:lineRule="auto"/>
     </w:pPr>
   </w:style>
+  <w:style w:type="paragraph" w:styleId="Kopfzeile">
+    <w:name w:val="header"/>
+    <w:basedOn w:val="Standard"/>
+    <w:link w:val="KopfzeileZchn"/>
+    <w:uiPriority w:val="99"/>
+    <w:unhideWhenUsed/>
+    <w:rsid w:val="00A55B68"/>
+    <w:pPr>
+      <w:tabs>
+        <w:tab w:val="center" w:pos="4536"/>
+        <w:tab w:val="right" w:pos="9072"/>
+      </w:tabs>
+      <w:spacing w:after="0" w:line="240" w:lineRule="auto"/>
+    </w:pPr>
+  </w:style>
+  <w:style w:type="character" w:customStyle="1" w:styleId="KopfzeileZchn">
+    <w:name w:val="Kopfzeile Zchn"/>
+    <w:basedOn w:val="Absatz-Standardschriftart"/>
+    <w:link w:val="Kopfzeile"/>
+    <w:uiPriority w:val="99"/>
+    <w:rsid w:val="00A55B68"/>
+  </w:style>
+  <w:style w:type="paragraph" w:styleId="Fuzeile">
+    <w:name w:val="footer"/>
+    <w:basedOn w:val="Standard"/>
+    <w:link w:val="FuzeileZchn"/>
+    <w:uiPriority w:val="99"/>
+    <w:unhideWhenUsed/>
+    <w:rsid w:val="00A55B68"/>
+    <w:pPr>
+      <w:tabs>
+        <w:tab w:val="center" w:pos="4536"/>
+        <w:tab w:val="right" w:pos="9072"/>
+      </w:tabs>
+      <w:spacing w:after="0" w:line="240" w:lineRule="auto"/>
+    </w:pPr>
+  </w:style>
+  <w:style w:type="character" w:customStyle="1" w:styleId="FuzeileZchn">
+    <w:name w:val="Fußzeile Zchn"/>
+    <w:basedOn w:val="Absatz-Standardschriftart"/>
+    <w:link w:val="Fuzeile"/>
+    <w:uiPriority w:val="99"/>
+    <w:rsid w:val="00A55B68"/>
+  </w:style>
 </w:styles>
 </file>
 

--- a/abstract.docx
+++ b/abstract.docx
@@ -41,49 +41,45 @@
               <w:rPr/>
             </w:rPrChange>
           </w:rPr>
-          <w:t xml:space="preserve">Abstract </w:t>
-        </w:r>
-        <w:proofErr w:type="spellStart"/>
-        <w:r>
-          <w:rPr>
-            <w:b/>
-            <w:sz w:val="30"/>
-            <w:szCs w:val="30"/>
-            <w:rPrChange w:id="8" w:author="Schürpf Elia [2]" w:date="2022-10-23T22:27:00Z">
-              <w:rPr/>
-            </w:rPrChange>
-          </w:rPr>
-          <w:t>Laneclash</w:t>
-        </w:r>
-        <w:proofErr w:type="spellEnd"/>
+          <w:t>Abstract Laneclash</w:t>
+        </w:r>
       </w:ins>
     </w:p>
     <w:p>
       <w:pPr>
         <w:rPr>
-          <w:del w:id="9" w:author="Schürpf Elia [2]" w:date="2022-10-23T22:26:00Z"/>
-          <w:sz w:val="26"/>
-          <w:szCs w:val="26"/>
-          <w:rPrChange w:id="10" w:author="Schürpf Elia [2]" w:date="2022-10-23T22:27:00Z">
+          <w:del w:id="8" w:author="Schürpf Elia [2]" w:date="2022-10-23T22:26:00Z"/>
+          <w:sz w:val="26"/>
+          <w:szCs w:val="26"/>
+          <w:rPrChange w:id="9" w:author="Schürpf Elia [2]" w:date="2022-10-23T22:27:00Z">
             <w:rPr>
-              <w:del w:id="11" w:author="Schürpf Elia [2]" w:date="2022-10-23T22:26:00Z"/>
+              <w:del w:id="10" w:author="Schürpf Elia [2]" w:date="2022-10-23T22:26:00Z"/>
             </w:rPr>
           </w:rPrChange>
         </w:rPr>
       </w:pPr>
-      <w:ins w:id="12" w:author="Schürpf Elia [2]" w:date="2022-10-23T22:26:00Z">
-        <w:r>
-          <w:rPr>
-            <w:sz w:val="26"/>
-            <w:szCs w:val="26"/>
-            <w:rPrChange w:id="13" w:author="Schürpf Elia [2]" w:date="2022-10-23T22:27:00Z">
-              <w:rPr/>
-            </w:rPrChange>
-          </w:rPr>
-          <w:t xml:space="preserve">Ziel dieser Maturitätsarbeit war das Programmieren eines funktionsfähigen Videospiels, das jede vergleichbare Maturitätsarbeit in den Schatten stellt. Für die Verwirklichung dieser Vision war ein programmieraffines und engagiertes Duo von Nöten, das von Herrn Martin Hunziker (IT-Koordinator der KZO) unterstützt wurde. Die Realisierung war nur dank eines immensen Zeitaufwands (420 Stunden) von Elia Schürpf und Marc Honegger möglich. Das Spiel wurde dabei mithilfe von Unity erstellt und mit C# von null auf programmiert. Die von uns unterschätzte und grösste Herausforderung war die Implementierung des Multiplayer-Modus. </w:t>
+      <w:ins w:id="11" w:author="Schürpf Elia [2]" w:date="2022-10-23T22:26:00Z">
+        <w:r>
+          <w:rPr>
+            <w:sz w:val="26"/>
+            <w:szCs w:val="26"/>
+            <w:rPrChange w:id="12" w:author="Schürpf Elia [2]" w:date="2022-10-23T22:27:00Z">
+              <w:rPr/>
+            </w:rPrChange>
+          </w:rPr>
+          <w:t>Ziel dieser Maturitätsarbeit war das Programmieren eines funktionsfähigen Videospiels, das jede vergleichbare Maturitätsarbeit in den Schatten stellt. Für die Verwirklichung dieser Vision war ein programmieraffines und engagiertes Duo von Nöten, das von Herrn Martin Hunziker (IT-Koordinator der KZO) unterstützt wurde. Die Realisierung war nur dank eines immensen Zeitaufwands (4</w:t>
         </w:r>
       </w:ins>
-      <w:del w:id="14" w:author="Schürpf Elia [2]" w:date="2022-10-23T22:26:00Z">
+      <w:ins w:id="13" w:author="Schürpf Elia [2]" w:date="2022-10-23T22:37:00Z">
+        <w:r>
+          <w:rPr>
+            <w:sz w:val="26"/>
+            <w:szCs w:val="26"/>
+          </w:rPr>
+          <w:t>3</w:t>
+        </w:r>
+      </w:ins>
+      <w:ins w:id="14" w:author="Schürpf Elia [2]" w:date="2022-10-23T22:26:00Z">
         <w:r>
           <w:rPr>
             <w:sz w:val="26"/>
@@ -92,16 +88,28 @@
               <w:rPr/>
             </w:rPrChange>
           </w:rPr>
+          <w:t xml:space="preserve">0 Stunden) von Elia Schürpf und Marc Honegger möglich. Das Spiel wurde dabei mithilfe von Unity erstellt und mit C# von null auf programmiert. Die von uns unterschätzte und grösste Herausforderung war die Implementierung des Multiplayer-Modus. </w:t>
+        </w:r>
+      </w:ins>
+      <w:del w:id="16" w:author="Schürpf Elia [2]" w:date="2022-10-23T22:26:00Z">
+        <w:r>
+          <w:rPr>
+            <w:sz w:val="26"/>
+            <w:szCs w:val="26"/>
+            <w:rPrChange w:id="17" w:author="Schürpf Elia [2]" w:date="2022-10-23T22:27:00Z">
+              <w:rPr/>
+            </w:rPrChange>
+          </w:rPr>
           <w:delText>Abstract</w:delText>
         </w:r>
       </w:del>
-      <w:ins w:id="16" w:author="Schürpf Elia" w:date="2022-10-23T22:21:00Z">
-        <w:del w:id="17" w:author="Schürpf Elia [2]" w:date="2022-10-23T22:26:00Z">
+      <w:ins w:id="18" w:author="Schürpf Elia" w:date="2022-10-23T22:21:00Z">
+        <w:del w:id="19" w:author="Schürpf Elia [2]" w:date="2022-10-23T22:26:00Z">
           <w:r>
             <w:rPr>
               <w:sz w:val="26"/>
               <w:szCs w:val="26"/>
-              <w:rPrChange w:id="18" w:author="Schürpf Elia [2]" w:date="2022-10-23T22:27:00Z">
+              <w:rPrChange w:id="20" w:author="Schürpf Elia [2]" w:date="2022-10-23T22:27:00Z">
                 <w:rPr/>
               </w:rPrChange>
             </w:rPr>
@@ -109,13 +117,13 @@
           </w:r>
         </w:del>
       </w:ins>
-      <w:ins w:id="19" w:author="Schürpf Elia" w:date="2022-10-23T22:22:00Z">
-        <w:del w:id="20" w:author="Schürpf Elia [2]" w:date="2022-10-23T22:26:00Z">
+      <w:ins w:id="21" w:author="Schürpf Elia" w:date="2022-10-23T22:22:00Z">
+        <w:del w:id="22" w:author="Schürpf Elia [2]" w:date="2022-10-23T22:26:00Z">
           <w:r>
             <w:rPr>
               <w:sz w:val="26"/>
               <w:szCs w:val="26"/>
-              <w:rPrChange w:id="21" w:author="Schürpf Elia [2]" w:date="2022-10-23T22:27:00Z">
+              <w:rPrChange w:id="23" w:author="Schürpf Elia [2]" w:date="2022-10-23T22:27:00Z">
                 <w:rPr/>
               </w:rPrChange>
             </w:rPr>
@@ -127,12 +135,12 @@
     <w:p>
       <w:pPr>
         <w:rPr>
-          <w:ins w:id="22" w:author="Schürpf Elia [2]" w:date="2022-10-23T22:26:00Z"/>
-          <w:sz w:val="26"/>
-          <w:szCs w:val="26"/>
-          <w:rPrChange w:id="23" w:author="Schürpf Elia [2]" w:date="2022-10-23T22:27:00Z">
+          <w:ins w:id="24" w:author="Schürpf Elia [2]" w:date="2022-10-23T22:26:00Z"/>
+          <w:sz w:val="26"/>
+          <w:szCs w:val="26"/>
+          <w:rPrChange w:id="25" w:author="Schürpf Elia [2]" w:date="2022-10-23T22:27:00Z">
             <w:rPr>
-              <w:ins w:id="24" w:author="Schürpf Elia [2]" w:date="2022-10-23T22:26:00Z"/>
+              <w:ins w:id="26" w:author="Schürpf Elia [2]" w:date="2022-10-23T22:26:00Z"/>
             </w:rPr>
           </w:rPrChange>
         </w:rPr>
@@ -141,22 +149,22 @@
     <w:p>
       <w:pPr>
         <w:rPr>
-          <w:del w:id="25" w:author="Schürpf Elia [2]" w:date="2022-10-23T20:09:00Z"/>
-          <w:sz w:val="26"/>
-          <w:szCs w:val="26"/>
-          <w:rPrChange w:id="26" w:author="Schürpf Elia [2]" w:date="2022-10-23T22:27:00Z">
+          <w:del w:id="27" w:author="Schürpf Elia [2]" w:date="2022-10-23T20:09:00Z"/>
+          <w:sz w:val="26"/>
+          <w:szCs w:val="26"/>
+          <w:rPrChange w:id="28" w:author="Schürpf Elia [2]" w:date="2022-10-23T22:27:00Z">
             <w:rPr>
-              <w:del w:id="27" w:author="Schürpf Elia [2]" w:date="2022-10-23T20:09:00Z"/>
+              <w:del w:id="29" w:author="Schürpf Elia [2]" w:date="2022-10-23T20:09:00Z"/>
             </w:rPr>
           </w:rPrChange>
         </w:rPr>
       </w:pPr>
-      <w:del w:id="28" w:author="Schürpf Elia [2]" w:date="2022-10-23T22:26:00Z">
-        <w:r>
-          <w:rPr>
-            <w:sz w:val="26"/>
-            <w:szCs w:val="26"/>
-            <w:rPrChange w:id="29" w:author="Schürpf Elia [2]" w:date="2022-10-23T22:27:00Z">
+      <w:del w:id="30" w:author="Schürpf Elia [2]" w:date="2022-10-23T22:26:00Z">
+        <w:r>
+          <w:rPr>
+            <w:sz w:val="26"/>
+            <w:szCs w:val="26"/>
+            <w:rPrChange w:id="31" w:author="Schürpf Elia [2]" w:date="2022-10-23T22:27:00Z">
               <w:rPr/>
             </w:rPrChange>
           </w:rPr>
@@ -166,7 +174,7 @@
           <w:rPr>
             <w:sz w:val="26"/>
             <w:szCs w:val="26"/>
-            <w:rPrChange w:id="30" w:author="Schürpf Elia [2]" w:date="2022-10-23T22:27:00Z">
+            <w:rPrChange w:id="32" w:author="Schürpf Elia [2]" w:date="2022-10-23T22:27:00Z">
               <w:rPr/>
             </w:rPrChange>
           </w:rPr>
@@ -176,7 +184,7 @@
           <w:rPr>
             <w:sz w:val="26"/>
             <w:szCs w:val="26"/>
-            <w:rPrChange w:id="31" w:author="Schürpf Elia [2]" w:date="2022-10-23T22:27:00Z">
+            <w:rPrChange w:id="33" w:author="Schürpf Elia [2]" w:date="2022-10-23T22:27:00Z">
               <w:rPr/>
             </w:rPrChange>
           </w:rPr>
@@ -186,7 +194,7 @@
           <w:rPr>
             <w:sz w:val="26"/>
             <w:szCs w:val="26"/>
-            <w:rPrChange w:id="32" w:author="Schürpf Elia [2]" w:date="2022-10-23T22:27:00Z">
+            <w:rPrChange w:id="34" w:author="Schürpf Elia [2]" w:date="2022-10-23T22:27:00Z">
               <w:rPr/>
             </w:rPrChange>
           </w:rPr>
@@ -196,7 +204,7 @@
           <w:rPr>
             <w:sz w:val="26"/>
             <w:szCs w:val="26"/>
-            <w:rPrChange w:id="33" w:author="Schürpf Elia [2]" w:date="2022-10-23T22:27:00Z">
+            <w:rPrChange w:id="35" w:author="Schürpf Elia [2]" w:date="2022-10-23T22:27:00Z">
               <w:rPr/>
             </w:rPrChange>
           </w:rPr>
@@ -206,7 +214,7 @@
           <w:rPr>
             <w:sz w:val="26"/>
             <w:szCs w:val="26"/>
-            <w:rPrChange w:id="34" w:author="Schürpf Elia [2]" w:date="2022-10-23T22:27:00Z">
+            <w:rPrChange w:id="36" w:author="Schürpf Elia [2]" w:date="2022-10-23T22:27:00Z">
               <w:rPr/>
             </w:rPrChange>
           </w:rPr>
@@ -216,7 +224,7 @@
           <w:rPr>
             <w:sz w:val="26"/>
             <w:szCs w:val="26"/>
-            <w:rPrChange w:id="35" w:author="Schürpf Elia [2]" w:date="2022-10-23T22:27:00Z">
+            <w:rPrChange w:id="37" w:author="Schürpf Elia [2]" w:date="2022-10-23T22:27:00Z">
               <w:rPr/>
             </w:rPrChange>
           </w:rPr>
@@ -226,7 +234,7 @@
           <w:rPr>
             <w:sz w:val="26"/>
             <w:szCs w:val="26"/>
-            <w:rPrChange w:id="36" w:author="Schürpf Elia [2]" w:date="2022-10-23T22:27:00Z">
+            <w:rPrChange w:id="38" w:author="Schürpf Elia [2]" w:date="2022-10-23T22:27:00Z">
               <w:rPr/>
             </w:rPrChange>
           </w:rPr>
@@ -236,7 +244,7 @@
           <w:rPr>
             <w:sz w:val="26"/>
             <w:szCs w:val="26"/>
-            <w:rPrChange w:id="37" w:author="Schürpf Elia [2]" w:date="2022-10-23T22:27:00Z">
+            <w:rPrChange w:id="39" w:author="Schürpf Elia [2]" w:date="2022-10-23T22:27:00Z">
               <w:rPr/>
             </w:rPrChange>
           </w:rPr>
@@ -246,7 +254,7 @@
           <w:rPr>
             <w:sz w:val="26"/>
             <w:szCs w:val="26"/>
-            <w:rPrChange w:id="38" w:author="Schürpf Elia [2]" w:date="2022-10-23T22:27:00Z">
+            <w:rPrChange w:id="40" w:author="Schürpf Elia [2]" w:date="2022-10-23T22:27:00Z">
               <w:rPr/>
             </w:rPrChange>
           </w:rPr>
@@ -256,7 +264,7 @@
           <w:rPr>
             <w:sz w:val="26"/>
             <w:szCs w:val="26"/>
-            <w:rPrChange w:id="39" w:author="Schürpf Elia [2]" w:date="2022-10-23T22:27:00Z">
+            <w:rPrChange w:id="41" w:author="Schürpf Elia [2]" w:date="2022-10-23T22:27:00Z">
               <w:rPr/>
             </w:rPrChange>
           </w:rPr>
@@ -266,7 +274,7 @@
           <w:rPr>
             <w:sz w:val="26"/>
             <w:szCs w:val="26"/>
-            <w:rPrChange w:id="40" w:author="Schürpf Elia [2]" w:date="2022-10-23T22:27:00Z">
+            <w:rPrChange w:id="42" w:author="Schürpf Elia [2]" w:date="2022-10-23T22:27:00Z">
               <w:rPr/>
             </w:rPrChange>
           </w:rPr>
@@ -276,7 +284,7 @@
           <w:rPr>
             <w:sz w:val="26"/>
             <w:szCs w:val="26"/>
-            <w:rPrChange w:id="41" w:author="Schürpf Elia [2]" w:date="2022-10-23T22:27:00Z">
+            <w:rPrChange w:id="43" w:author="Schürpf Elia [2]" w:date="2022-10-23T22:27:00Z">
               <w:rPr/>
             </w:rPrChange>
           </w:rPr>
@@ -286,7 +294,7 @@
           <w:rPr>
             <w:sz w:val="26"/>
             <w:szCs w:val="26"/>
-            <w:rPrChange w:id="42" w:author="Schürpf Elia [2]" w:date="2022-10-23T22:27:00Z">
+            <w:rPrChange w:id="44" w:author="Schürpf Elia [2]" w:date="2022-10-23T22:27:00Z">
               <w:rPr/>
             </w:rPrChange>
           </w:rPr>
@@ -299,17 +307,17 @@
         <w:rPr>
           <w:sz w:val="26"/>
           <w:szCs w:val="26"/>
-          <w:rPrChange w:id="43" w:author="Schürpf Elia [2]" w:date="2022-10-23T22:27:00Z">
+          <w:rPrChange w:id="45" w:author="Schürpf Elia [2]" w:date="2022-10-23T22:27:00Z">
             <w:rPr/>
           </w:rPrChange>
         </w:rPr>
       </w:pPr>
-      <w:del w:id="44" w:author="Schürpf Elia [2]" w:date="2022-10-23T22:26:00Z">
-        <w:r>
-          <w:rPr>
-            <w:sz w:val="26"/>
-            <w:szCs w:val="26"/>
-            <w:rPrChange w:id="45" w:author="Schürpf Elia [2]" w:date="2022-10-23T22:27:00Z">
+      <w:del w:id="46" w:author="Schürpf Elia [2]" w:date="2022-10-23T22:26:00Z">
+        <w:r>
+          <w:rPr>
+            <w:sz w:val="26"/>
+            <w:szCs w:val="26"/>
+            <w:rPrChange w:id="47" w:author="Schürpf Elia [2]" w:date="2022-10-23T22:27:00Z">
               <w:rPr/>
             </w:rPrChange>
           </w:rPr>
@@ -319,7 +327,7 @@
           <w:rPr>
             <w:sz w:val="26"/>
             <w:szCs w:val="26"/>
-            <w:rPrChange w:id="46" w:author="Schürpf Elia [2]" w:date="2022-10-23T22:27:00Z">
+            <w:rPrChange w:id="48" w:author="Schürpf Elia [2]" w:date="2022-10-23T22:27:00Z">
               <w:rPr/>
             </w:rPrChange>
           </w:rPr>
@@ -329,7 +337,7 @@
           <w:rPr>
             <w:sz w:val="26"/>
             <w:szCs w:val="26"/>
-            <w:rPrChange w:id="47" w:author="Schürpf Elia [2]" w:date="2022-10-23T22:27:00Z">
+            <w:rPrChange w:id="49" w:author="Schürpf Elia [2]" w:date="2022-10-23T22:27:00Z">
               <w:rPr/>
             </w:rPrChange>
           </w:rPr>
@@ -339,7 +347,7 @@
           <w:rPr>
             <w:sz w:val="26"/>
             <w:szCs w:val="26"/>
-            <w:rPrChange w:id="48" w:author="Schürpf Elia [2]" w:date="2022-10-23T22:27:00Z">
+            <w:rPrChange w:id="50" w:author="Schürpf Elia [2]" w:date="2022-10-23T22:27:00Z">
               <w:rPr/>
             </w:rPrChange>
           </w:rPr>
@@ -350,7 +358,7 @@
         <w:rPr>
           <w:sz w:val="26"/>
           <w:szCs w:val="26"/>
-          <w:rPrChange w:id="49" w:author="Schürpf Elia [2]" w:date="2022-10-23T22:27:00Z">
+          <w:rPrChange w:id="51" w:author="Schürpf Elia [2]" w:date="2022-10-23T22:27:00Z">
             <w:rPr/>
           </w:rPrChange>
         </w:rPr>
@@ -360,7 +368,7 @@
         <w:rPr>
           <w:sz w:val="26"/>
           <w:szCs w:val="26"/>
-          <w:rPrChange w:id="50" w:author="Schürpf Elia [2]" w:date="2022-10-23T22:27:00Z">
+          <w:rPrChange w:id="52" w:author="Schürpf Elia [2]" w:date="2022-10-23T22:27:00Z">
             <w:rPr/>
           </w:rPrChange>
         </w:rPr>
@@ -370,7 +378,7 @@
         <w:rPr>
           <w:sz w:val="26"/>
           <w:szCs w:val="26"/>
-          <w:rPrChange w:id="51" w:author="Schürpf Elia [2]" w:date="2022-10-23T22:27:00Z">
+          <w:rPrChange w:id="53" w:author="Schürpf Elia [2]" w:date="2022-10-23T22:27:00Z">
             <w:rPr/>
           </w:rPrChange>
         </w:rPr>
@@ -380,7 +388,7 @@
         <w:rPr>
           <w:sz w:val="26"/>
           <w:szCs w:val="26"/>
-          <w:rPrChange w:id="52" w:author="Schürpf Elia [2]" w:date="2022-10-23T22:27:00Z">
+          <w:rPrChange w:id="54" w:author="Schürpf Elia [2]" w:date="2022-10-23T22:27:00Z">
             <w:rPr/>
           </w:rPrChange>
         </w:rPr>
@@ -390,7 +398,7 @@
         <w:rPr>
           <w:sz w:val="26"/>
           <w:szCs w:val="26"/>
-          <w:rPrChange w:id="53" w:author="Schürpf Elia [2]" w:date="2022-10-23T22:27:00Z">
+          <w:rPrChange w:id="55" w:author="Schürpf Elia [2]" w:date="2022-10-23T22:27:00Z">
             <w:rPr/>
           </w:rPrChange>
         </w:rPr>
@@ -400,54 +408,42 @@
         <w:rPr>
           <w:sz w:val="26"/>
           <w:szCs w:val="26"/>
-          <w:rPrChange w:id="54" w:author="Schürpf Elia [2]" w:date="2022-10-23T22:27:00Z">
-            <w:rPr/>
-          </w:rPrChange>
-        </w:rPr>
-        <w:t xml:space="preserve">eal-time </w:t>
-      </w:r>
-      <w:proofErr w:type="spellStart"/>
-      <w:r>
-        <w:rPr>
-          <w:sz w:val="26"/>
-          <w:szCs w:val="26"/>
-          <w:rPrChange w:id="55" w:author="Schürpf Elia [2]" w:date="2022-10-23T22:27:00Z">
-            <w:rPr/>
-          </w:rPrChange>
-        </w:rPr>
-        <w:t>strategy</w:t>
-      </w:r>
-      <w:proofErr w:type="spellEnd"/>
-      <w:del w:id="56" w:author="Honegger Marc" w:date="2022-10-23T20:27:00Z">
-        <w:r>
-          <w:rPr>
-            <w:sz w:val="26"/>
-            <w:szCs w:val="26"/>
-            <w:rPrChange w:id="57" w:author="Schürpf Elia [2]" w:date="2022-10-23T22:27:00Z">
+          <w:rPrChange w:id="56" w:author="Schürpf Elia [2]" w:date="2022-10-23T22:27:00Z">
+            <w:rPr/>
+          </w:rPrChange>
+        </w:rPr>
+        <w:t>eal-time strategy</w:t>
+      </w:r>
+      <w:del w:id="57" w:author="Honegger Marc" w:date="2022-10-23T20:27:00Z">
+        <w:r>
+          <w:rPr>
+            <w:sz w:val="26"/>
+            <w:szCs w:val="26"/>
+            <w:rPrChange w:id="58" w:author="Schürpf Elia [2]" w:date="2022-10-23T22:27:00Z">
               <w:rPr/>
             </w:rPrChange>
           </w:rPr>
           <w:delText>,</w:delText>
         </w:r>
       </w:del>
-      <w:del w:id="58" w:author="Honegger Marc" w:date="2022-10-23T20:26:00Z">
-        <w:r>
-          <w:rPr>
-            <w:sz w:val="26"/>
-            <w:szCs w:val="26"/>
-            <w:rPrChange w:id="59" w:author="Schürpf Elia [2]" w:date="2022-10-23T22:27:00Z">
+      <w:del w:id="59" w:author="Honegger Marc" w:date="2022-10-23T20:26:00Z">
+        <w:r>
+          <w:rPr>
+            <w:sz w:val="26"/>
+            <w:szCs w:val="26"/>
+            <w:rPrChange w:id="60" w:author="Schürpf Elia [2]" w:date="2022-10-23T22:27:00Z">
               <w:rPr/>
             </w:rPrChange>
           </w:rPr>
           <w:delText xml:space="preserve"> Multiplayer</w:delText>
         </w:r>
       </w:del>
-      <w:del w:id="60" w:author="Honegger Marc" w:date="2022-10-23T20:27:00Z">
-        <w:r>
-          <w:rPr>
-            <w:sz w:val="26"/>
-            <w:szCs w:val="26"/>
-            <w:rPrChange w:id="61" w:author="Schürpf Elia [2]" w:date="2022-10-23T22:27:00Z">
+      <w:del w:id="61" w:author="Honegger Marc" w:date="2022-10-23T20:27:00Z">
+        <w:r>
+          <w:rPr>
+            <w:sz w:val="26"/>
+            <w:szCs w:val="26"/>
+            <w:rPrChange w:id="62" w:author="Schürpf Elia [2]" w:date="2022-10-23T22:27:00Z">
               <w:rPr/>
             </w:rPrChange>
           </w:rPr>
@@ -458,22 +454,11 @@
         <w:rPr>
           <w:sz w:val="26"/>
           <w:szCs w:val="26"/>
-          <w:rPrChange w:id="62" w:author="Schürpf Elia [2]" w:date="2022-10-23T22:27:00Z">
-            <w:rPr/>
-          </w:rPrChange>
-        </w:rPr>
-        <w:t xml:space="preserve"> PvP Videospiel, das den Namen </w:t>
-      </w:r>
-      <w:proofErr w:type="spellStart"/>
-      <w:r>
-        <w:rPr>
-          <w:sz w:val="26"/>
-          <w:szCs w:val="26"/>
           <w:rPrChange w:id="63" w:author="Schürpf Elia [2]" w:date="2022-10-23T22:27:00Z">
             <w:rPr/>
           </w:rPrChange>
         </w:rPr>
-        <w:t>Lan</w:t>
+        <w:t xml:space="preserve"> PvP Videospiel, das den Namen Lan</w:t>
       </w:r>
       <w:del w:id="64" w:author="Honegger Marc" w:date="2022-10-23T20:27:00Z">
         <w:r>
@@ -495,9 +480,8 @@
             <w:rPr/>
           </w:rPrChange>
         </w:rPr>
-        <w:t>eclash</w:t>
-      </w:r>
-      <w:proofErr w:type="spellEnd"/>
+        <w:t>eclash trägt</w:t>
+      </w:r>
       <w:r>
         <w:rPr>
           <w:sz w:val="26"/>
@@ -506,7 +490,7 @@
             <w:rPr/>
           </w:rPrChange>
         </w:rPr>
-        <w:t xml:space="preserve"> trägt</w:t>
+        <w:t>. Die schriftliche</w:t>
       </w:r>
       <w:r>
         <w:rPr>
@@ -516,7 +500,7 @@
             <w:rPr/>
           </w:rPrChange>
         </w:rPr>
-        <w:t>. Die schriftliche</w:t>
+        <w:t xml:space="preserve"> Dokumentation </w:t>
       </w:r>
       <w:r>
         <w:rPr>
@@ -526,7 +510,7 @@
             <w:rPr/>
           </w:rPrChange>
         </w:rPr>
-        <w:t xml:space="preserve"> Dokumentation </w:t>
+        <w:t>gewährt einen persönlichen Einblick</w:t>
       </w:r>
       <w:r>
         <w:rPr>
@@ -536,7 +520,7 @@
             <w:rPr/>
           </w:rPrChange>
         </w:rPr>
-        <w:t>gewährt einen persönlichen Einblick</w:t>
+        <w:t xml:space="preserve"> hinter die Kulissen unserer Videospielentwicklung</w:t>
       </w:r>
       <w:r>
         <w:rPr>
@@ -546,24 +530,14 @@
             <w:rPr/>
           </w:rPrChange>
         </w:rPr>
-        <w:t xml:space="preserve"> hinter die Kulissen unserer Videospielentwicklung</w:t>
-      </w:r>
-      <w:r>
-        <w:rPr>
-          <w:sz w:val="26"/>
-          <w:szCs w:val="26"/>
-          <w:rPrChange w:id="72" w:author="Schürpf Elia [2]" w:date="2022-10-23T22:27:00Z">
-            <w:rPr/>
-          </w:rPrChange>
-        </w:rPr>
         <w:t>. Wir planen</w:t>
       </w:r>
-      <w:ins w:id="73" w:author="Schürpf Elia [2]" w:date="2022-10-23T22:26:00Z">
-        <w:r>
-          <w:rPr>
-            <w:sz w:val="26"/>
-            <w:szCs w:val="26"/>
-            <w:rPrChange w:id="74" w:author="Schürpf Elia [2]" w:date="2022-10-23T22:27:00Z">
+      <w:ins w:id="72" w:author="Schürpf Elia [2]" w:date="2022-10-23T22:26:00Z">
+        <w:r>
+          <w:rPr>
+            <w:sz w:val="26"/>
+            <w:szCs w:val="26"/>
+            <w:rPrChange w:id="73" w:author="Schürpf Elia [2]" w:date="2022-10-23T22:27:00Z">
               <w:rPr/>
             </w:rPrChange>
           </w:rPr>
@@ -574,7 +548,7 @@
         <w:rPr>
           <w:sz w:val="26"/>
           <w:szCs w:val="26"/>
-          <w:rPrChange w:id="75" w:author="Schürpf Elia [2]" w:date="2022-10-23T22:27:00Z">
+          <w:rPrChange w:id="74" w:author="Schürpf Elia [2]" w:date="2022-10-23T22:27:00Z">
             <w:rPr/>
           </w:rPrChange>
         </w:rPr>
@@ -649,12 +623,21 @@
       <w:pStyle w:val="Kopfzeile"/>
       <w:rPr>
         <w:lang w:val="it-IT"/>
-        <w:rPrChange w:id="76" w:author="Schürpf Elia [2]" w:date="2022-10-23T22:27:00Z">
+        <w:rPrChange w:id="75" w:author="Schürpf Elia [2]" w:date="2022-10-23T22:27:00Z">
           <w:rPr/>
         </w:rPrChange>
       </w:rPr>
     </w:pPr>
-    <w:ins w:id="77" w:author="Schürpf Elia [2]" w:date="2022-10-23T22:27:00Z">
+    <w:ins w:id="76" w:author="Schürpf Elia [2]" w:date="2022-10-23T22:27:00Z">
+      <w:r>
+        <w:rPr>
+          <w:lang w:val="it-IT"/>
+          <w:rPrChange w:id="77" w:author="Schürpf Elia [2]" w:date="2022-10-23T22:27:00Z">
+            <w:rPr/>
+          </w:rPrChange>
+        </w:rPr>
+        <w:t>Elia Schürpf, Marc Honegger</w:t>
+      </w:r>
       <w:r>
         <w:rPr>
           <w:lang w:val="it-IT"/>
@@ -662,22 +645,13 @@
             <w:rPr/>
           </w:rPrChange>
         </w:rPr>
-        <w:t>Elia Schürpf, Marc Honegger</w:t>
+        <w:tab/>
+        <w:t>C6a</w:t>
       </w:r>
       <w:r>
         <w:rPr>
           <w:lang w:val="it-IT"/>
           <w:rPrChange w:id="79" w:author="Schürpf Elia [2]" w:date="2022-10-23T22:27:00Z">
-            <w:rPr/>
-          </w:rPrChange>
-        </w:rPr>
-        <w:tab/>
-        <w:t>C6a</w:t>
-      </w:r>
-      <w:r>
-        <w:rPr>
-          <w:lang w:val="it-IT"/>
-          <w:rPrChange w:id="80" w:author="Schürpf Elia [2]" w:date="2022-10-23T22:27:00Z">
             <w:rPr/>
           </w:rPrChange>
         </w:rPr>

--- a/abstract.docx
+++ b/abstract.docx
@@ -41,36 +41,49 @@
               <w:rPr/>
             </w:rPrChange>
           </w:rPr>
-          <w:t>Abstract Laneclash</w:t>
-        </w:r>
+          <w:t xml:space="preserve">Abstract </w:t>
+        </w:r>
+        <w:proofErr w:type="spellStart"/>
+        <w:r>
+          <w:rPr>
+            <w:b/>
+            <w:sz w:val="30"/>
+            <w:szCs w:val="30"/>
+            <w:rPrChange w:id="8" w:author="Schürpf Elia [2]" w:date="2022-10-23T22:27:00Z">
+              <w:rPr/>
+            </w:rPrChange>
+          </w:rPr>
+          <w:t>Laneclash</w:t>
+        </w:r>
+        <w:proofErr w:type="spellEnd"/>
       </w:ins>
     </w:p>
     <w:p>
       <w:pPr>
         <w:rPr>
-          <w:del w:id="8" w:author="Schürpf Elia [2]" w:date="2022-10-23T22:26:00Z"/>
-          <w:sz w:val="26"/>
-          <w:szCs w:val="26"/>
-          <w:rPrChange w:id="9" w:author="Schürpf Elia [2]" w:date="2022-10-23T22:27:00Z">
+          <w:del w:id="9" w:author="Schürpf Elia [2]" w:date="2022-10-23T22:26:00Z"/>
+          <w:sz w:val="26"/>
+          <w:szCs w:val="26"/>
+          <w:rPrChange w:id="10" w:author="Schürpf Elia [2]" w:date="2022-10-23T22:27:00Z">
             <w:rPr>
-              <w:del w:id="10" w:author="Schürpf Elia [2]" w:date="2022-10-23T22:26:00Z"/>
+              <w:del w:id="11" w:author="Schürpf Elia [2]" w:date="2022-10-23T22:26:00Z"/>
             </w:rPr>
           </w:rPrChange>
         </w:rPr>
       </w:pPr>
-      <w:ins w:id="11" w:author="Schürpf Elia [2]" w:date="2022-10-23T22:26:00Z">
-        <w:r>
-          <w:rPr>
-            <w:sz w:val="26"/>
-            <w:szCs w:val="26"/>
-            <w:rPrChange w:id="12" w:author="Schürpf Elia [2]" w:date="2022-10-23T22:27:00Z">
+      <w:ins w:id="12" w:author="Schürpf Elia [2]" w:date="2022-10-23T22:26:00Z">
+        <w:r>
+          <w:rPr>
+            <w:sz w:val="26"/>
+            <w:szCs w:val="26"/>
+            <w:rPrChange w:id="13" w:author="Schürpf Elia [2]" w:date="2022-10-23T22:27:00Z">
               <w:rPr/>
             </w:rPrChange>
           </w:rPr>
           <w:t>Ziel dieser Maturitätsarbeit war das Programmieren eines funktionsfähigen Videospiels, das jede vergleichbare Maturitätsarbeit in den Schatten stellt. Für die Verwirklichung dieser Vision war ein programmieraffines und engagiertes Duo von Nöten, das von Herrn Martin Hunziker (IT-Koordinator der KZO) unterstützt wurde. Die Realisierung war nur dank eines immensen Zeitaufwands (4</w:t>
         </w:r>
       </w:ins>
-      <w:ins w:id="13" w:author="Schürpf Elia [2]" w:date="2022-10-23T22:37:00Z">
+      <w:ins w:id="14" w:author="Schürpf Elia [2]" w:date="2022-10-23T22:37:00Z">
         <w:r>
           <w:rPr>
             <w:sz w:val="26"/>
@@ -79,37 +92,37 @@
           <w:t>3</w:t>
         </w:r>
       </w:ins>
-      <w:ins w:id="14" w:author="Schürpf Elia [2]" w:date="2022-10-23T22:26:00Z">
-        <w:r>
-          <w:rPr>
-            <w:sz w:val="26"/>
-            <w:szCs w:val="26"/>
-            <w:rPrChange w:id="15" w:author="Schürpf Elia [2]" w:date="2022-10-23T22:27:00Z">
+      <w:ins w:id="15" w:author="Schürpf Elia [2]" w:date="2022-10-23T22:26:00Z">
+        <w:r>
+          <w:rPr>
+            <w:sz w:val="26"/>
+            <w:szCs w:val="26"/>
+            <w:rPrChange w:id="16" w:author="Schürpf Elia [2]" w:date="2022-10-23T22:27:00Z">
               <w:rPr/>
             </w:rPrChange>
           </w:rPr>
           <w:t xml:space="preserve">0 Stunden) von Elia Schürpf und Marc Honegger möglich. Das Spiel wurde dabei mithilfe von Unity erstellt und mit C# von null auf programmiert. Die von uns unterschätzte und grösste Herausforderung war die Implementierung des Multiplayer-Modus. </w:t>
         </w:r>
       </w:ins>
-      <w:del w:id="16" w:author="Schürpf Elia [2]" w:date="2022-10-23T22:26:00Z">
-        <w:r>
-          <w:rPr>
-            <w:sz w:val="26"/>
-            <w:szCs w:val="26"/>
-            <w:rPrChange w:id="17" w:author="Schürpf Elia [2]" w:date="2022-10-23T22:27:00Z">
+      <w:del w:id="17" w:author="Schürpf Elia [2]" w:date="2022-10-23T22:26:00Z">
+        <w:r>
+          <w:rPr>
+            <w:sz w:val="26"/>
+            <w:szCs w:val="26"/>
+            <w:rPrChange w:id="18" w:author="Schürpf Elia [2]" w:date="2022-10-23T22:27:00Z">
               <w:rPr/>
             </w:rPrChange>
           </w:rPr>
           <w:delText>Abstract</w:delText>
         </w:r>
       </w:del>
-      <w:ins w:id="18" w:author="Schürpf Elia" w:date="2022-10-23T22:21:00Z">
-        <w:del w:id="19" w:author="Schürpf Elia [2]" w:date="2022-10-23T22:26:00Z">
+      <w:ins w:id="19" w:author="Schürpf Elia" w:date="2022-10-23T22:21:00Z">
+        <w:del w:id="20" w:author="Schürpf Elia [2]" w:date="2022-10-23T22:26:00Z">
           <w:r>
             <w:rPr>
               <w:sz w:val="26"/>
               <w:szCs w:val="26"/>
-              <w:rPrChange w:id="20" w:author="Schürpf Elia [2]" w:date="2022-10-23T22:27:00Z">
+              <w:rPrChange w:id="21" w:author="Schürpf Elia [2]" w:date="2022-10-23T22:27:00Z">
                 <w:rPr/>
               </w:rPrChange>
             </w:rPr>
@@ -117,13 +130,13 @@
           </w:r>
         </w:del>
       </w:ins>
-      <w:ins w:id="21" w:author="Schürpf Elia" w:date="2022-10-23T22:22:00Z">
-        <w:del w:id="22" w:author="Schürpf Elia [2]" w:date="2022-10-23T22:26:00Z">
+      <w:ins w:id="22" w:author="Schürpf Elia" w:date="2022-10-23T22:22:00Z">
+        <w:del w:id="23" w:author="Schürpf Elia [2]" w:date="2022-10-23T22:26:00Z">
           <w:r>
             <w:rPr>
               <w:sz w:val="26"/>
               <w:szCs w:val="26"/>
-              <w:rPrChange w:id="23" w:author="Schürpf Elia [2]" w:date="2022-10-23T22:27:00Z">
+              <w:rPrChange w:id="24" w:author="Schürpf Elia [2]" w:date="2022-10-23T22:27:00Z">
                 <w:rPr/>
               </w:rPrChange>
             </w:rPr>
@@ -135,12 +148,14 @@
     <w:p>
       <w:pPr>
         <w:rPr>
-          <w:ins w:id="24" w:author="Schürpf Elia [2]" w:date="2022-10-23T22:26:00Z"/>
-          <w:sz w:val="26"/>
-          <w:szCs w:val="26"/>
-          <w:rPrChange w:id="25" w:author="Schürpf Elia [2]" w:date="2022-10-23T22:27:00Z">
+          <w:ins w:id="25" w:author="Schürpf Elia [2]" w:date="2022-10-23T22:26:00Z"/>
+          <w:del w:id="26" w:author="Schürpf Elia" w:date="2022-10-23T22:54:00Z"/>
+          <w:sz w:val="26"/>
+          <w:szCs w:val="26"/>
+          <w:rPrChange w:id="27" w:author="Schürpf Elia [2]" w:date="2022-10-23T22:27:00Z">
             <w:rPr>
-              <w:ins w:id="26" w:author="Schürpf Elia [2]" w:date="2022-10-23T22:26:00Z"/>
+              <w:ins w:id="28" w:author="Schürpf Elia [2]" w:date="2022-10-23T22:26:00Z"/>
+              <w:del w:id="29" w:author="Schürpf Elia" w:date="2022-10-23T22:54:00Z"/>
             </w:rPr>
           </w:rPrChange>
         </w:rPr>
@@ -149,22 +164,22 @@
     <w:p>
       <w:pPr>
         <w:rPr>
-          <w:del w:id="27" w:author="Schürpf Elia [2]" w:date="2022-10-23T20:09:00Z"/>
-          <w:sz w:val="26"/>
-          <w:szCs w:val="26"/>
-          <w:rPrChange w:id="28" w:author="Schürpf Elia [2]" w:date="2022-10-23T22:27:00Z">
+          <w:del w:id="30" w:author="Schürpf Elia [2]" w:date="2022-10-23T20:09:00Z"/>
+          <w:sz w:val="26"/>
+          <w:szCs w:val="26"/>
+          <w:rPrChange w:id="31" w:author="Schürpf Elia [2]" w:date="2022-10-23T22:27:00Z">
             <w:rPr>
-              <w:del w:id="29" w:author="Schürpf Elia [2]" w:date="2022-10-23T20:09:00Z"/>
+              <w:del w:id="32" w:author="Schürpf Elia [2]" w:date="2022-10-23T20:09:00Z"/>
             </w:rPr>
           </w:rPrChange>
         </w:rPr>
       </w:pPr>
-      <w:del w:id="30" w:author="Schürpf Elia [2]" w:date="2022-10-23T22:26:00Z">
-        <w:r>
-          <w:rPr>
-            <w:sz w:val="26"/>
-            <w:szCs w:val="26"/>
-            <w:rPrChange w:id="31" w:author="Schürpf Elia [2]" w:date="2022-10-23T22:27:00Z">
+      <w:del w:id="33" w:author="Schürpf Elia [2]" w:date="2022-10-23T22:26:00Z">
+        <w:r>
+          <w:rPr>
+            <w:sz w:val="26"/>
+            <w:szCs w:val="26"/>
+            <w:rPrChange w:id="34" w:author="Schürpf Elia [2]" w:date="2022-10-23T22:27:00Z">
               <w:rPr/>
             </w:rPrChange>
           </w:rPr>
@@ -174,7 +189,7 @@
           <w:rPr>
             <w:sz w:val="26"/>
             <w:szCs w:val="26"/>
-            <w:rPrChange w:id="32" w:author="Schürpf Elia [2]" w:date="2022-10-23T22:27:00Z">
+            <w:rPrChange w:id="35" w:author="Schürpf Elia [2]" w:date="2022-10-23T22:27:00Z">
               <w:rPr/>
             </w:rPrChange>
           </w:rPr>
@@ -184,7 +199,7 @@
           <w:rPr>
             <w:sz w:val="26"/>
             <w:szCs w:val="26"/>
-            <w:rPrChange w:id="33" w:author="Schürpf Elia [2]" w:date="2022-10-23T22:27:00Z">
+            <w:rPrChange w:id="36" w:author="Schürpf Elia [2]" w:date="2022-10-23T22:27:00Z">
               <w:rPr/>
             </w:rPrChange>
           </w:rPr>
@@ -194,7 +209,7 @@
           <w:rPr>
             <w:sz w:val="26"/>
             <w:szCs w:val="26"/>
-            <w:rPrChange w:id="34" w:author="Schürpf Elia [2]" w:date="2022-10-23T22:27:00Z">
+            <w:rPrChange w:id="37" w:author="Schürpf Elia [2]" w:date="2022-10-23T22:27:00Z">
               <w:rPr/>
             </w:rPrChange>
           </w:rPr>
@@ -204,7 +219,7 @@
           <w:rPr>
             <w:sz w:val="26"/>
             <w:szCs w:val="26"/>
-            <w:rPrChange w:id="35" w:author="Schürpf Elia [2]" w:date="2022-10-23T22:27:00Z">
+            <w:rPrChange w:id="38" w:author="Schürpf Elia [2]" w:date="2022-10-23T22:27:00Z">
               <w:rPr/>
             </w:rPrChange>
           </w:rPr>
@@ -214,7 +229,7 @@
           <w:rPr>
             <w:sz w:val="26"/>
             <w:szCs w:val="26"/>
-            <w:rPrChange w:id="36" w:author="Schürpf Elia [2]" w:date="2022-10-23T22:27:00Z">
+            <w:rPrChange w:id="39" w:author="Schürpf Elia [2]" w:date="2022-10-23T22:27:00Z">
               <w:rPr/>
             </w:rPrChange>
           </w:rPr>
@@ -224,7 +239,7 @@
           <w:rPr>
             <w:sz w:val="26"/>
             <w:szCs w:val="26"/>
-            <w:rPrChange w:id="37" w:author="Schürpf Elia [2]" w:date="2022-10-23T22:27:00Z">
+            <w:rPrChange w:id="40" w:author="Schürpf Elia [2]" w:date="2022-10-23T22:27:00Z">
               <w:rPr/>
             </w:rPrChange>
           </w:rPr>
@@ -234,7 +249,7 @@
           <w:rPr>
             <w:sz w:val="26"/>
             <w:szCs w:val="26"/>
-            <w:rPrChange w:id="38" w:author="Schürpf Elia [2]" w:date="2022-10-23T22:27:00Z">
+            <w:rPrChange w:id="41" w:author="Schürpf Elia [2]" w:date="2022-10-23T22:27:00Z">
               <w:rPr/>
             </w:rPrChange>
           </w:rPr>
@@ -244,7 +259,7 @@
           <w:rPr>
             <w:sz w:val="26"/>
             <w:szCs w:val="26"/>
-            <w:rPrChange w:id="39" w:author="Schürpf Elia [2]" w:date="2022-10-23T22:27:00Z">
+            <w:rPrChange w:id="42" w:author="Schürpf Elia [2]" w:date="2022-10-23T22:27:00Z">
               <w:rPr/>
             </w:rPrChange>
           </w:rPr>
@@ -254,7 +269,7 @@
           <w:rPr>
             <w:sz w:val="26"/>
             <w:szCs w:val="26"/>
-            <w:rPrChange w:id="40" w:author="Schürpf Elia [2]" w:date="2022-10-23T22:27:00Z">
+            <w:rPrChange w:id="43" w:author="Schürpf Elia [2]" w:date="2022-10-23T22:27:00Z">
               <w:rPr/>
             </w:rPrChange>
           </w:rPr>
@@ -264,7 +279,7 @@
           <w:rPr>
             <w:sz w:val="26"/>
             <w:szCs w:val="26"/>
-            <w:rPrChange w:id="41" w:author="Schürpf Elia [2]" w:date="2022-10-23T22:27:00Z">
+            <w:rPrChange w:id="44" w:author="Schürpf Elia [2]" w:date="2022-10-23T22:27:00Z">
               <w:rPr/>
             </w:rPrChange>
           </w:rPr>
@@ -274,7 +289,7 @@
           <w:rPr>
             <w:sz w:val="26"/>
             <w:szCs w:val="26"/>
-            <w:rPrChange w:id="42" w:author="Schürpf Elia [2]" w:date="2022-10-23T22:27:00Z">
+            <w:rPrChange w:id="45" w:author="Schürpf Elia [2]" w:date="2022-10-23T22:27:00Z">
               <w:rPr/>
             </w:rPrChange>
           </w:rPr>
@@ -284,7 +299,7 @@
           <w:rPr>
             <w:sz w:val="26"/>
             <w:szCs w:val="26"/>
-            <w:rPrChange w:id="43" w:author="Schürpf Elia [2]" w:date="2022-10-23T22:27:00Z">
+            <w:rPrChange w:id="46" w:author="Schürpf Elia [2]" w:date="2022-10-23T22:27:00Z">
               <w:rPr/>
             </w:rPrChange>
           </w:rPr>
@@ -294,7 +309,7 @@
           <w:rPr>
             <w:sz w:val="26"/>
             <w:szCs w:val="26"/>
-            <w:rPrChange w:id="44" w:author="Schürpf Elia [2]" w:date="2022-10-23T22:27:00Z">
+            <w:rPrChange w:id="47" w:author="Schürpf Elia [2]" w:date="2022-10-23T22:27:00Z">
               <w:rPr/>
             </w:rPrChange>
           </w:rPr>
@@ -307,17 +322,17 @@
         <w:rPr>
           <w:sz w:val="26"/>
           <w:szCs w:val="26"/>
-          <w:rPrChange w:id="45" w:author="Schürpf Elia [2]" w:date="2022-10-23T22:27:00Z">
+          <w:rPrChange w:id="48" w:author="Schürpf Elia [2]" w:date="2022-10-23T22:27:00Z">
             <w:rPr/>
           </w:rPrChange>
         </w:rPr>
       </w:pPr>
-      <w:del w:id="46" w:author="Schürpf Elia [2]" w:date="2022-10-23T22:26:00Z">
-        <w:r>
-          <w:rPr>
-            <w:sz w:val="26"/>
-            <w:szCs w:val="26"/>
-            <w:rPrChange w:id="47" w:author="Schürpf Elia [2]" w:date="2022-10-23T22:27:00Z">
+      <w:del w:id="49" w:author="Schürpf Elia [2]" w:date="2022-10-23T22:26:00Z">
+        <w:r>
+          <w:rPr>
+            <w:sz w:val="26"/>
+            <w:szCs w:val="26"/>
+            <w:rPrChange w:id="50" w:author="Schürpf Elia [2]" w:date="2022-10-23T22:27:00Z">
               <w:rPr/>
             </w:rPrChange>
           </w:rPr>
@@ -327,7 +342,7 @@
           <w:rPr>
             <w:sz w:val="26"/>
             <w:szCs w:val="26"/>
-            <w:rPrChange w:id="48" w:author="Schürpf Elia [2]" w:date="2022-10-23T22:27:00Z">
+            <w:rPrChange w:id="51" w:author="Schürpf Elia [2]" w:date="2022-10-23T22:27:00Z">
               <w:rPr/>
             </w:rPrChange>
           </w:rPr>
@@ -337,7 +352,7 @@
           <w:rPr>
             <w:sz w:val="26"/>
             <w:szCs w:val="26"/>
-            <w:rPrChange w:id="49" w:author="Schürpf Elia [2]" w:date="2022-10-23T22:27:00Z">
+            <w:rPrChange w:id="52" w:author="Schürpf Elia [2]" w:date="2022-10-23T22:27:00Z">
               <w:rPr/>
             </w:rPrChange>
           </w:rPr>
@@ -347,7 +362,7 @@
           <w:rPr>
             <w:sz w:val="26"/>
             <w:szCs w:val="26"/>
-            <w:rPrChange w:id="50" w:author="Schürpf Elia [2]" w:date="2022-10-23T22:27:00Z">
+            <w:rPrChange w:id="53" w:author="Schürpf Elia [2]" w:date="2022-10-23T22:27:00Z">
               <w:rPr/>
             </w:rPrChange>
           </w:rPr>
@@ -358,7 +373,7 @@
         <w:rPr>
           <w:sz w:val="26"/>
           <w:szCs w:val="26"/>
-          <w:rPrChange w:id="51" w:author="Schürpf Elia [2]" w:date="2022-10-23T22:27:00Z">
+          <w:rPrChange w:id="54" w:author="Schürpf Elia [2]" w:date="2022-10-23T22:27:00Z">
             <w:rPr/>
           </w:rPrChange>
         </w:rPr>
@@ -368,7 +383,7 @@
         <w:rPr>
           <w:sz w:val="26"/>
           <w:szCs w:val="26"/>
-          <w:rPrChange w:id="52" w:author="Schürpf Elia [2]" w:date="2022-10-23T22:27:00Z">
+          <w:rPrChange w:id="55" w:author="Schürpf Elia [2]" w:date="2022-10-23T22:27:00Z">
             <w:rPr/>
           </w:rPrChange>
         </w:rPr>
@@ -378,7 +393,7 @@
         <w:rPr>
           <w:sz w:val="26"/>
           <w:szCs w:val="26"/>
-          <w:rPrChange w:id="53" w:author="Schürpf Elia [2]" w:date="2022-10-23T22:27:00Z">
+          <w:rPrChange w:id="56" w:author="Schürpf Elia [2]" w:date="2022-10-23T22:27:00Z">
             <w:rPr/>
           </w:rPrChange>
         </w:rPr>
@@ -388,7 +403,7 @@
         <w:rPr>
           <w:sz w:val="26"/>
           <w:szCs w:val="26"/>
-          <w:rPrChange w:id="54" w:author="Schürpf Elia [2]" w:date="2022-10-23T22:27:00Z">
+          <w:rPrChange w:id="57" w:author="Schürpf Elia [2]" w:date="2022-10-23T22:27:00Z">
             <w:rPr/>
           </w:rPrChange>
         </w:rPr>
@@ -398,7 +413,7 @@
         <w:rPr>
           <w:sz w:val="26"/>
           <w:szCs w:val="26"/>
-          <w:rPrChange w:id="55" w:author="Schürpf Elia [2]" w:date="2022-10-23T22:27:00Z">
+          <w:rPrChange w:id="58" w:author="Schürpf Elia [2]" w:date="2022-10-23T22:27:00Z">
             <w:rPr/>
           </w:rPrChange>
         </w:rPr>
@@ -408,42 +423,54 @@
         <w:rPr>
           <w:sz w:val="26"/>
           <w:szCs w:val="26"/>
-          <w:rPrChange w:id="56" w:author="Schürpf Elia [2]" w:date="2022-10-23T22:27:00Z">
-            <w:rPr/>
-          </w:rPrChange>
-        </w:rPr>
-        <w:t>eal-time strategy</w:t>
-      </w:r>
-      <w:del w:id="57" w:author="Honegger Marc" w:date="2022-10-23T20:27:00Z">
-        <w:r>
-          <w:rPr>
-            <w:sz w:val="26"/>
-            <w:szCs w:val="26"/>
-            <w:rPrChange w:id="58" w:author="Schürpf Elia [2]" w:date="2022-10-23T22:27:00Z">
+          <w:rPrChange w:id="59" w:author="Schürpf Elia [2]" w:date="2022-10-23T22:27:00Z">
+            <w:rPr/>
+          </w:rPrChange>
+        </w:rPr>
+        <w:t xml:space="preserve">eal-time </w:t>
+      </w:r>
+      <w:proofErr w:type="spellStart"/>
+      <w:r>
+        <w:rPr>
+          <w:sz w:val="26"/>
+          <w:szCs w:val="26"/>
+          <w:rPrChange w:id="60" w:author="Schürpf Elia [2]" w:date="2022-10-23T22:27:00Z">
+            <w:rPr/>
+          </w:rPrChange>
+        </w:rPr>
+        <w:t>strategy</w:t>
+      </w:r>
+      <w:proofErr w:type="spellEnd"/>
+      <w:del w:id="61" w:author="Honegger Marc" w:date="2022-10-23T20:27:00Z">
+        <w:r>
+          <w:rPr>
+            <w:sz w:val="26"/>
+            <w:szCs w:val="26"/>
+            <w:rPrChange w:id="62" w:author="Schürpf Elia [2]" w:date="2022-10-23T22:27:00Z">
               <w:rPr/>
             </w:rPrChange>
           </w:rPr>
           <w:delText>,</w:delText>
         </w:r>
       </w:del>
-      <w:del w:id="59" w:author="Honegger Marc" w:date="2022-10-23T20:26:00Z">
-        <w:r>
-          <w:rPr>
-            <w:sz w:val="26"/>
-            <w:szCs w:val="26"/>
-            <w:rPrChange w:id="60" w:author="Schürpf Elia [2]" w:date="2022-10-23T22:27:00Z">
+      <w:del w:id="63" w:author="Honegger Marc" w:date="2022-10-23T20:26:00Z">
+        <w:r>
+          <w:rPr>
+            <w:sz w:val="26"/>
+            <w:szCs w:val="26"/>
+            <w:rPrChange w:id="64" w:author="Schürpf Elia [2]" w:date="2022-10-23T22:27:00Z">
               <w:rPr/>
             </w:rPrChange>
           </w:rPr>
           <w:delText xml:space="preserve"> Multiplayer</w:delText>
         </w:r>
       </w:del>
-      <w:del w:id="61" w:author="Honegger Marc" w:date="2022-10-23T20:27:00Z">
-        <w:r>
-          <w:rPr>
-            <w:sz w:val="26"/>
-            <w:szCs w:val="26"/>
-            <w:rPrChange w:id="62" w:author="Schürpf Elia [2]" w:date="2022-10-23T22:27:00Z">
+      <w:del w:id="65" w:author="Honegger Marc" w:date="2022-10-23T20:27:00Z">
+        <w:r>
+          <w:rPr>
+            <w:sz w:val="26"/>
+            <w:szCs w:val="26"/>
+            <w:rPrChange w:id="66" w:author="Schürpf Elia [2]" w:date="2022-10-23T22:27:00Z">
               <w:rPr/>
             </w:rPrChange>
           </w:rPr>
@@ -454,18 +481,29 @@
         <w:rPr>
           <w:sz w:val="26"/>
           <w:szCs w:val="26"/>
-          <w:rPrChange w:id="63" w:author="Schürpf Elia [2]" w:date="2022-10-23T22:27:00Z">
-            <w:rPr/>
-          </w:rPrChange>
-        </w:rPr>
-        <w:t xml:space="preserve"> PvP Videospiel, das den Namen Lan</w:t>
-      </w:r>
-      <w:del w:id="64" w:author="Honegger Marc" w:date="2022-10-23T20:27:00Z">
-        <w:r>
-          <w:rPr>
-            <w:sz w:val="26"/>
-            <w:szCs w:val="26"/>
-            <w:rPrChange w:id="65" w:author="Schürpf Elia [2]" w:date="2022-10-23T22:27:00Z">
+          <w:rPrChange w:id="67" w:author="Schürpf Elia [2]" w:date="2022-10-23T22:27:00Z">
+            <w:rPr/>
+          </w:rPrChange>
+        </w:rPr>
+        <w:t xml:space="preserve"> PvP Videospiel, das den Namen </w:t>
+      </w:r>
+      <w:proofErr w:type="spellStart"/>
+      <w:r>
+        <w:rPr>
+          <w:sz w:val="26"/>
+          <w:szCs w:val="26"/>
+          <w:rPrChange w:id="68" w:author="Schürpf Elia [2]" w:date="2022-10-23T22:27:00Z">
+            <w:rPr/>
+          </w:rPrChange>
+        </w:rPr>
+        <w:t>Lan</w:t>
+      </w:r>
+      <w:del w:id="69" w:author="Honegger Marc" w:date="2022-10-23T20:27:00Z">
+        <w:r>
+          <w:rPr>
+            <w:sz w:val="26"/>
+            <w:szCs w:val="26"/>
+            <w:rPrChange w:id="70" w:author="Schürpf Elia [2]" w:date="2022-10-23T22:27:00Z">
               <w:rPr/>
             </w:rPrChange>
           </w:rPr>
@@ -476,17 +514,28 @@
         <w:rPr>
           <w:sz w:val="26"/>
           <w:szCs w:val="26"/>
-          <w:rPrChange w:id="66" w:author="Schürpf Elia [2]" w:date="2022-10-23T22:27:00Z">
-            <w:rPr/>
-          </w:rPrChange>
-        </w:rPr>
-        <w:t>eclash trägt</w:t>
-      </w:r>
-      <w:r>
-        <w:rPr>
-          <w:sz w:val="26"/>
-          <w:szCs w:val="26"/>
-          <w:rPrChange w:id="67" w:author="Schürpf Elia [2]" w:date="2022-10-23T22:27:00Z">
+          <w:rPrChange w:id="71" w:author="Schürpf Elia [2]" w:date="2022-10-23T22:27:00Z">
+            <w:rPr/>
+          </w:rPrChange>
+        </w:rPr>
+        <w:t>eclash</w:t>
+      </w:r>
+      <w:proofErr w:type="spellEnd"/>
+      <w:r>
+        <w:rPr>
+          <w:sz w:val="26"/>
+          <w:szCs w:val="26"/>
+          <w:rPrChange w:id="72" w:author="Schürpf Elia [2]" w:date="2022-10-23T22:27:00Z">
+            <w:rPr/>
+          </w:rPrChange>
+        </w:rPr>
+        <w:t xml:space="preserve"> trägt</w:t>
+      </w:r>
+      <w:r>
+        <w:rPr>
+          <w:sz w:val="26"/>
+          <w:szCs w:val="26"/>
+          <w:rPrChange w:id="73" w:author="Schürpf Elia [2]" w:date="2022-10-23T22:27:00Z">
             <w:rPr/>
           </w:rPrChange>
         </w:rPr>
@@ -496,7 +545,7 @@
         <w:rPr>
           <w:sz w:val="26"/>
           <w:szCs w:val="26"/>
-          <w:rPrChange w:id="68" w:author="Schürpf Elia [2]" w:date="2022-10-23T22:27:00Z">
+          <w:rPrChange w:id="74" w:author="Schürpf Elia [2]" w:date="2022-10-23T22:27:00Z">
             <w:rPr/>
           </w:rPrChange>
         </w:rPr>
@@ -506,7 +555,7 @@
         <w:rPr>
           <w:sz w:val="26"/>
           <w:szCs w:val="26"/>
-          <w:rPrChange w:id="69" w:author="Schürpf Elia [2]" w:date="2022-10-23T22:27:00Z">
+          <w:rPrChange w:id="75" w:author="Schürpf Elia [2]" w:date="2022-10-23T22:27:00Z">
             <w:rPr/>
           </w:rPrChange>
         </w:rPr>
@@ -516,7 +565,7 @@
         <w:rPr>
           <w:sz w:val="26"/>
           <w:szCs w:val="26"/>
-          <w:rPrChange w:id="70" w:author="Schürpf Elia [2]" w:date="2022-10-23T22:27:00Z">
+          <w:rPrChange w:id="76" w:author="Schürpf Elia [2]" w:date="2022-10-23T22:27:00Z">
             <w:rPr/>
           </w:rPrChange>
         </w:rPr>
@@ -526,18 +575,18 @@
         <w:rPr>
           <w:sz w:val="26"/>
           <w:szCs w:val="26"/>
-          <w:rPrChange w:id="71" w:author="Schürpf Elia [2]" w:date="2022-10-23T22:27:00Z">
+          <w:rPrChange w:id="77" w:author="Schürpf Elia [2]" w:date="2022-10-23T22:27:00Z">
             <w:rPr/>
           </w:rPrChange>
         </w:rPr>
         <w:t>. Wir planen</w:t>
       </w:r>
-      <w:ins w:id="72" w:author="Schürpf Elia [2]" w:date="2022-10-23T22:26:00Z">
-        <w:r>
-          <w:rPr>
-            <w:sz w:val="26"/>
-            <w:szCs w:val="26"/>
-            <w:rPrChange w:id="73" w:author="Schürpf Elia [2]" w:date="2022-10-23T22:27:00Z">
+      <w:ins w:id="78" w:author="Schürpf Elia [2]" w:date="2022-10-23T22:26:00Z">
+        <w:r>
+          <w:rPr>
+            <w:sz w:val="26"/>
+            <w:szCs w:val="26"/>
+            <w:rPrChange w:id="79" w:author="Schürpf Elia [2]" w:date="2022-10-23T22:27:00Z">
               <w:rPr/>
             </w:rPrChange>
           </w:rPr>
@@ -548,7 +597,7 @@
         <w:rPr>
           <w:sz w:val="26"/>
           <w:szCs w:val="26"/>
-          <w:rPrChange w:id="74" w:author="Schürpf Elia [2]" w:date="2022-10-23T22:27:00Z">
+          <w:rPrChange w:id="80" w:author="Schürpf Elia [2]" w:date="2022-10-23T22:27:00Z">
             <w:rPr/>
           </w:rPrChange>
         </w:rPr>
@@ -623,16 +672,16 @@
       <w:pStyle w:val="Kopfzeile"/>
       <w:rPr>
         <w:lang w:val="it-IT"/>
-        <w:rPrChange w:id="75" w:author="Schürpf Elia [2]" w:date="2022-10-23T22:27:00Z">
+        <w:rPrChange w:id="81" w:author="Schürpf Elia [2]" w:date="2022-10-23T22:27:00Z">
           <w:rPr/>
         </w:rPrChange>
       </w:rPr>
     </w:pPr>
-    <w:ins w:id="76" w:author="Schürpf Elia [2]" w:date="2022-10-23T22:27:00Z">
+    <w:ins w:id="82" w:author="Schürpf Elia [2]" w:date="2022-10-23T22:27:00Z">
       <w:r>
         <w:rPr>
           <w:lang w:val="it-IT"/>
-          <w:rPrChange w:id="77" w:author="Schürpf Elia [2]" w:date="2022-10-23T22:27:00Z">
+          <w:rPrChange w:id="83" w:author="Schürpf Elia [2]" w:date="2022-10-23T22:27:00Z">
             <w:rPr/>
           </w:rPrChange>
         </w:rPr>
@@ -641,7 +690,7 @@
       <w:r>
         <w:rPr>
           <w:lang w:val="it-IT"/>
-          <w:rPrChange w:id="78" w:author="Schürpf Elia [2]" w:date="2022-10-23T22:27:00Z">
+          <w:rPrChange w:id="84" w:author="Schürpf Elia [2]" w:date="2022-10-23T22:27:00Z">
             <w:rPr/>
           </w:rPrChange>
         </w:rPr>
@@ -651,7 +700,7 @@
       <w:r>
         <w:rPr>
           <w:lang w:val="it-IT"/>
-          <w:rPrChange w:id="79" w:author="Schürpf Elia [2]" w:date="2022-10-23T22:27:00Z">
+          <w:rPrChange w:id="85" w:author="Schürpf Elia [2]" w:date="2022-10-23T22:27:00Z">
             <w:rPr/>
           </w:rPrChange>
         </w:rPr>
